--- a/docs/UTS SWMS Template (Industrial Robotics) (1).docx
+++ b/docs/UTS SWMS Template (Industrial Robotics) (1).docx
@@ -1,6 +1,6 @@
 
 <file path=word/document.xml><?xml version="1.0" encoding="utf-8"?>
-<w:document xmlns:wpc="http://schemas.microsoft.com/office/word/2010/wordprocessingCanvas" xmlns:cx="http://schemas.microsoft.com/office/drawing/2014/chartex" xmlns:cx1="http://schemas.microsoft.com/office/drawing/2015/9/8/chartex" xmlns:cx2="http://schemas.microsoft.com/office/drawing/2015/10/21/chartex" xmlns:cx3="http://schemas.microsoft.com/office/drawing/2016/5/9/chartex" xmlns:cx4="http://schemas.microsoft.com/office/drawing/2016/5/10/chartex" xmlns:cx5="http://schemas.microsoft.com/office/drawing/2016/5/11/chartex" xmlns:cx6="http://schemas.microsoft.com/office/drawing/2016/5/12/chartex" xmlns:cx7="http://schemas.microsoft.com/office/drawing/2016/5/13/chartex" xmlns:cx8="http://schemas.microsoft.com/office/drawing/2016/5/14/chartex" xmlns:mc="http://schemas.openxmlformats.org/markup-compatibility/2006" xmlns:aink="http://schemas.microsoft.com/office/drawing/2016/ink" xmlns:am3d="http://schemas.microsoft.com/office/drawing/2017/model3d" xmlns:o="urn:schemas-microsoft-com:office:office" xmlns:r="http://schemas.openxmlformats.org/officeDocument/2006/relationships" xmlns:m="http://schemas.openxmlformats.org/officeDocument/2006/math" xmlns:v="urn:schemas-microsoft-com:vml" xmlns:wp14="http://schemas.microsoft.com/office/word/2010/wordprocessingDrawing" xmlns:wp="http://schemas.openxmlformats.org/drawingml/2006/wordprocessingDrawing" xmlns:w10="urn:schemas-microsoft-com:office:word" xmlns:w="http://schemas.openxmlformats.org/wordprocessingml/2006/main" xmlns:w14="http://schemas.microsoft.com/office/word/2010/wordml" xmlns:w15="http://schemas.microsoft.com/office/word/2012/wordml" xmlns:w16cex="http://schemas.microsoft.com/office/word/2018/wordml/cex" xmlns:w16cid="http://schemas.microsoft.com/office/word/2016/wordml/cid" xmlns:w16="http://schemas.microsoft.com/office/word/2018/wordml" xmlns:w16sdtdh="http://schemas.microsoft.com/office/word/2020/wordml/sdtdatahash" xmlns:w16se="http://schemas.microsoft.com/office/word/2015/wordml/symex" xmlns:wpg="http://schemas.microsoft.com/office/word/2010/wordprocessingGroup" xmlns:wpi="http://schemas.microsoft.com/office/word/2010/wordprocessingInk" xmlns:wne="http://schemas.microsoft.com/office/word/2006/wordml" xmlns:wps="http://schemas.microsoft.com/office/word/2010/wordprocessingShape" mc:Ignorable="w14 w15 w16se w16cid w16 w16cex w16sdtdh wp14">
+<w:document xmlns:wpc="http://schemas.microsoft.com/office/word/2010/wordprocessingCanvas" xmlns:cx="http://schemas.microsoft.com/office/drawing/2014/chartex" xmlns:cx1="http://schemas.microsoft.com/office/drawing/2015/9/8/chartex" xmlns:cx2="http://schemas.microsoft.com/office/drawing/2015/10/21/chartex" xmlns:cx3="http://schemas.microsoft.com/office/drawing/2016/5/9/chartex" xmlns:cx4="http://schemas.microsoft.com/office/drawing/2016/5/10/chartex" xmlns:cx5="http://schemas.microsoft.com/office/drawing/2016/5/11/chartex" xmlns:cx6="http://schemas.microsoft.com/office/drawing/2016/5/12/chartex" xmlns:cx7="http://schemas.microsoft.com/office/drawing/2016/5/13/chartex" xmlns:cx8="http://schemas.microsoft.com/office/drawing/2016/5/14/chartex" xmlns:mc="http://schemas.openxmlformats.org/markup-compatibility/2006" xmlns:aink="http://schemas.microsoft.com/office/drawing/2016/ink" xmlns:am3d="http://schemas.microsoft.com/office/drawing/2017/model3d" xmlns:o="urn:schemas-microsoft-com:office:office" xmlns:oel="http://schemas.microsoft.com/office/2019/extlst" xmlns:r="http://schemas.openxmlformats.org/officeDocument/2006/relationships" xmlns:m="http://schemas.openxmlformats.org/officeDocument/2006/math" xmlns:v="urn:schemas-microsoft-com:vml" xmlns:wp14="http://schemas.microsoft.com/office/word/2010/wordprocessingDrawing" xmlns:wp="http://schemas.openxmlformats.org/drawingml/2006/wordprocessingDrawing" xmlns:w10="urn:schemas-microsoft-com:office:word" xmlns:w="http://schemas.openxmlformats.org/wordprocessingml/2006/main" xmlns:w14="http://schemas.microsoft.com/office/word/2010/wordml" xmlns:w15="http://schemas.microsoft.com/office/word/2012/wordml" xmlns:w16cex="http://schemas.microsoft.com/office/word/2018/wordml/cex" xmlns:w16cid="http://schemas.microsoft.com/office/word/2016/wordml/cid" xmlns:w16="http://schemas.microsoft.com/office/word/2018/wordml" xmlns:w16du="http://schemas.microsoft.com/office/word/2023/wordml/word16du" xmlns:w16sdtdh="http://schemas.microsoft.com/office/word/2020/wordml/sdtdatahash" xmlns:w16se="http://schemas.microsoft.com/office/word/2015/wordml/symex" xmlns:wpg="http://schemas.microsoft.com/office/word/2010/wordprocessingGroup" xmlns:wpi="http://schemas.microsoft.com/office/word/2010/wordprocessingInk" xmlns:wne="http://schemas.microsoft.com/office/word/2006/wordml" xmlns:wps="http://schemas.microsoft.com/office/word/2010/wordprocessingShape" mc:Ignorable="w14 w15 w16se w16cid w16 w16cex w16sdtdh w16du wp14">
   <w:body>
     <w:tbl>
       <w:tblPr>
@@ -260,6 +260,9 @@
             <w:pPr>
               <w:pStyle w:val="f-fieldquestion"/>
             </w:pPr>
+            <w:r>
+              <w:t>James Gunner</w:t>
+            </w:r>
           </w:p>
         </w:tc>
       </w:tr>
@@ -406,6 +409,9 @@
             <w:pPr>
               <w:pStyle w:val="f-fieldlabel"/>
             </w:pPr>
+            <w:r>
+              <w:t xml:space="preserve">A robotic system that is designed to function as a sandwich assembly line, through use of a UR5 robot with a gripper on linear rails, and a IIWA robot with a knife/blade attached to the end effector. The IIWA blade will be used to butter bread and cut the sandwich whilst the UR5 with be a pick and place function to construct and move the product. This will occur within a kitchen setting on top of a table. </w:t>
+            </w:r>
           </w:p>
           <w:p>
             <w:pPr>
@@ -586,6 +592,9 @@
               </w:numPr>
             </w:pPr>
             <w:r>
+              <w:rPr>
+                <w:highlight w:val="yellow"/>
+              </w:rPr>
               <w:t>Slip/Trip/Fall hazards</w:t>
             </w:r>
           </w:p>
@@ -665,25 +674,48 @@
                 <w:ilvl w:val="0"/>
                 <w:numId w:val="8"/>
               </w:numPr>
-            </w:pPr>
-            <w:r>
+              <w:rPr>
+                <w:highlight w:val="yellow"/>
+              </w:rPr>
+            </w:pPr>
+            <w:r>
+              <w:rPr>
+                <w:highlight w:val="yellow"/>
+              </w:rPr>
               <w:t>Moving parts</w:t>
             </w:r>
             <w:r>
+              <w:rPr>
+                <w:highlight w:val="yellow"/>
+              </w:rPr>
               <w:t xml:space="preserve"> </w:t>
             </w:r>
             <w:r>
+              <w:rPr>
+                <w:highlight w:val="yellow"/>
+              </w:rPr>
               <w:t>(</w:t>
             </w:r>
             <w:proofErr w:type="spellStart"/>
-            <w:r>
+            <w:proofErr w:type="gramStart"/>
+            <w:r>
+              <w:rPr>
+                <w:highlight w:val="yellow"/>
+              </w:rPr>
               <w:t>Crushing</w:t>
             </w:r>
             <w:r>
+              <w:rPr>
+                <w:highlight w:val="yellow"/>
+              </w:rPr>
               <w:t>,friction</w:t>
             </w:r>
             <w:proofErr w:type="spellEnd"/>
-            <w:r>
+            <w:proofErr w:type="gramEnd"/>
+            <w:r>
+              <w:rPr>
+                <w:highlight w:val="yellow"/>
+              </w:rPr>
               <w:t>, cut, stab, shear hazards)</w:t>
             </w:r>
           </w:p>
@@ -867,8 +899,14 @@
                 <w:ilvl w:val="0"/>
                 <w:numId w:val="11"/>
               </w:numPr>
-            </w:pPr>
-            <w:r>
+              <w:rPr>
+                <w:highlight w:val="yellow"/>
+              </w:rPr>
+            </w:pPr>
+            <w:r>
+              <w:rPr>
+                <w:highlight w:val="yellow"/>
+              </w:rPr>
               <w:t>Repetitive or awkward movements</w:t>
             </w:r>
           </w:p>
@@ -892,9 +930,11 @@
                 <w:numId w:val="10"/>
               </w:numPr>
             </w:pPr>
+            <w:proofErr w:type="gramStart"/>
             <w:r>
               <w:t>Over reaching</w:t>
             </w:r>
+            <w:proofErr w:type="gramEnd"/>
           </w:p>
           <w:p>
             <w:pPr>
@@ -957,8 +997,14 @@
                 <w:ilvl w:val="0"/>
                 <w:numId w:val="20"/>
               </w:numPr>
-            </w:pPr>
-            <w:r>
+              <w:rPr>
+                <w:highlight w:val="yellow"/>
+              </w:rPr>
+            </w:pPr>
+            <w:r>
+              <w:rPr>
+                <w:highlight w:val="yellow"/>
+              </w:rPr>
               <w:t>Plug in equipment</w:t>
             </w:r>
           </w:p>
@@ -969,8 +1015,14 @@
                 <w:ilvl w:val="0"/>
                 <w:numId w:val="20"/>
               </w:numPr>
-            </w:pPr>
-            <w:r>
+              <w:rPr>
+                <w:highlight w:val="yellow"/>
+              </w:rPr>
+            </w:pPr>
+            <w:r>
+              <w:rPr>
+                <w:highlight w:val="yellow"/>
+              </w:rPr>
               <w:t>High voltage</w:t>
             </w:r>
           </w:p>
@@ -1071,8 +1123,14 @@
                 <w:ilvl w:val="0"/>
                 <w:numId w:val="13"/>
               </w:numPr>
-            </w:pPr>
-            <w:r>
+              <w:rPr>
+                <w:highlight w:val="yellow"/>
+              </w:rPr>
+            </w:pPr>
+            <w:r>
+              <w:rPr>
+                <w:highlight w:val="yellow"/>
+              </w:rPr>
               <w:t>Sharps/Needles</w:t>
             </w:r>
           </w:p>
@@ -1207,8 +1265,14 @@
                 <w:ilvl w:val="0"/>
                 <w:numId w:val="13"/>
               </w:numPr>
-            </w:pPr>
-            <w:r>
+              <w:rPr>
+                <w:highlight w:val="yellow"/>
+              </w:rPr>
+            </w:pPr>
+            <w:r>
+              <w:rPr>
+                <w:highlight w:val="yellow"/>
+              </w:rPr>
               <w:t>Working with timeframes</w:t>
             </w:r>
           </w:p>
@@ -1331,8 +1395,14 @@
                 <w:ilvl w:val="0"/>
                 <w:numId w:val="28"/>
               </w:numPr>
-            </w:pPr>
-            <w:r>
+              <w:rPr>
+                <w:highlight w:val="yellow"/>
+              </w:rPr>
+            </w:pPr>
+            <w:r>
+              <w:rPr>
+                <w:highlight w:val="yellow"/>
+              </w:rPr>
               <w:t>Remove hazard</w:t>
             </w:r>
           </w:p>
@@ -1343,8 +1413,14 @@
                 <w:ilvl w:val="0"/>
                 <w:numId w:val="28"/>
               </w:numPr>
-            </w:pPr>
-            <w:r>
+              <w:rPr>
+                <w:highlight w:val="yellow"/>
+              </w:rPr>
+            </w:pPr>
+            <w:r>
+              <w:rPr>
+                <w:highlight w:val="yellow"/>
+              </w:rPr>
               <w:t>Restrict access</w:t>
             </w:r>
           </w:p>
@@ -1367,44 +1443,86 @@
                 <w:ilvl w:val="0"/>
                 <w:numId w:val="28"/>
               </w:numPr>
-            </w:pPr>
-            <w:r>
+              <w:rPr>
+                <w:highlight w:val="yellow"/>
+              </w:rPr>
+            </w:pPr>
+            <w:r>
+              <w:rPr>
+                <w:highlight w:val="yellow"/>
+              </w:rPr>
               <w:t>Guarding</w:t>
             </w:r>
             <w:r>
+              <w:rPr>
+                <w:highlight w:val="yellow"/>
+              </w:rPr>
               <w:t xml:space="preserve"> </w:t>
             </w:r>
             <w:r>
+              <w:rPr>
+                <w:highlight w:val="yellow"/>
+              </w:rPr>
               <w:t>/</w:t>
             </w:r>
             <w:r>
+              <w:rPr>
+                <w:highlight w:val="yellow"/>
+              </w:rPr>
               <w:t xml:space="preserve"> </w:t>
             </w:r>
             <w:r>
+              <w:rPr>
+                <w:highlight w:val="yellow"/>
+              </w:rPr>
               <w:t>Barriers</w:t>
             </w:r>
             <w:r>
+              <w:rPr>
+                <w:highlight w:val="yellow"/>
+              </w:rPr>
               <w:t xml:space="preserve"> </w:t>
             </w:r>
             <w:r>
+              <w:rPr>
+                <w:highlight w:val="yellow"/>
+              </w:rPr>
               <w:t>/</w:t>
             </w:r>
             <w:r>
+              <w:rPr>
+                <w:highlight w:val="yellow"/>
+              </w:rPr>
               <w:t xml:space="preserve"> </w:t>
             </w:r>
             <w:r>
+              <w:rPr>
+                <w:highlight w:val="yellow"/>
+              </w:rPr>
               <w:t>Fume Cupboard</w:t>
             </w:r>
             <w:r>
+              <w:rPr>
+                <w:highlight w:val="yellow"/>
+              </w:rPr>
               <w:t xml:space="preserve"> </w:t>
             </w:r>
             <w:r>
+              <w:rPr>
+                <w:highlight w:val="yellow"/>
+              </w:rPr>
               <w:t>/</w:t>
             </w:r>
             <w:r>
+              <w:rPr>
+                <w:highlight w:val="yellow"/>
+              </w:rPr>
               <w:t xml:space="preserve"> </w:t>
             </w:r>
             <w:r>
+              <w:rPr>
+                <w:highlight w:val="yellow"/>
+              </w:rPr>
               <w:t>exhaust</w:t>
             </w:r>
           </w:p>
@@ -1451,8 +1569,14 @@
                 <w:ilvl w:val="0"/>
                 <w:numId w:val="28"/>
               </w:numPr>
-            </w:pPr>
-            <w:r>
+              <w:rPr>
+                <w:highlight w:val="yellow"/>
+              </w:rPr>
+            </w:pPr>
+            <w:r>
+              <w:rPr>
+                <w:highlight w:val="yellow"/>
+              </w:rPr>
               <w:t>Regular maintenance of equipment</w:t>
             </w:r>
           </w:p>
@@ -1465,18 +1589,33 @@
               </w:numPr>
             </w:pPr>
             <w:r>
+              <w:rPr>
+                <w:highlight w:val="yellow"/>
+              </w:rPr>
               <w:t>Redesign of workspace</w:t>
             </w:r>
             <w:r>
+              <w:rPr>
+                <w:highlight w:val="yellow"/>
+              </w:rPr>
               <w:t xml:space="preserve"> </w:t>
             </w:r>
             <w:r>
+              <w:rPr>
+                <w:highlight w:val="yellow"/>
+              </w:rPr>
               <w:t>/</w:t>
             </w:r>
             <w:r>
+              <w:rPr>
+                <w:highlight w:val="yellow"/>
+              </w:rPr>
               <w:t xml:space="preserve"> </w:t>
             </w:r>
             <w:r>
+              <w:rPr>
+                <w:highlight w:val="yellow"/>
+              </w:rPr>
               <w:t>workflow</w:t>
             </w:r>
           </w:p>
@@ -1514,8 +1653,14 @@
                 <w:ilvl w:val="0"/>
                 <w:numId w:val="35"/>
               </w:numPr>
-            </w:pPr>
-            <w:r>
+              <w:rPr>
+                <w:highlight w:val="yellow"/>
+              </w:rPr>
+            </w:pPr>
+            <w:r>
+              <w:rPr>
+                <w:highlight w:val="yellow"/>
+              </w:rPr>
               <w:t>Training Information or Instruction</w:t>
             </w:r>
           </w:p>
@@ -1538,8 +1683,14 @@
                 <w:ilvl w:val="0"/>
                 <w:numId w:val="35"/>
               </w:numPr>
-            </w:pPr>
-            <w:r>
+              <w:rPr>
+                <w:highlight w:val="yellow"/>
+              </w:rPr>
+            </w:pPr>
+            <w:r>
+              <w:rPr>
+                <w:highlight w:val="yellow"/>
+              </w:rPr>
               <w:t>Test and tag electrical equipment</w:t>
             </w:r>
           </w:p>
@@ -1550,8 +1701,14 @@
                 <w:ilvl w:val="0"/>
                 <w:numId w:val="35"/>
               </w:numPr>
-            </w:pPr>
-            <w:r>
+              <w:rPr>
+                <w:highlight w:val="yellow"/>
+              </w:rPr>
+            </w:pPr>
+            <w:r>
+              <w:rPr>
+                <w:highlight w:val="yellow"/>
+              </w:rPr>
               <w:t>Restricted access</w:t>
             </w:r>
           </w:p>
@@ -1562,8 +1719,14 @@
                 <w:ilvl w:val="0"/>
                 <w:numId w:val="35"/>
               </w:numPr>
-            </w:pPr>
-            <w:r>
+              <w:rPr>
+                <w:highlight w:val="yellow"/>
+              </w:rPr>
+            </w:pPr>
+            <w:r>
+              <w:rPr>
+                <w:highlight w:val="yellow"/>
+              </w:rPr>
               <w:t>Regular breaks</w:t>
             </w:r>
           </w:p>
@@ -1586,8 +1749,14 @@
                 <w:ilvl w:val="0"/>
                 <w:numId w:val="35"/>
               </w:numPr>
-            </w:pPr>
-            <w:r>
+              <w:rPr>
+                <w:highlight w:val="yellow"/>
+              </w:rPr>
+            </w:pPr>
+            <w:r>
+              <w:rPr>
+                <w:highlight w:val="yellow"/>
+              </w:rPr>
               <w:t>Work in pairs</w:t>
             </w:r>
           </w:p>
@@ -1653,8 +1822,14 @@
                 <w:ilvl w:val="0"/>
                 <w:numId w:val="31"/>
               </w:numPr>
-            </w:pPr>
-            <w:r>
+              <w:rPr>
+                <w:highlight w:val="yellow"/>
+              </w:rPr>
+            </w:pPr>
+            <w:r>
+              <w:rPr>
+                <w:highlight w:val="yellow"/>
+              </w:rPr>
               <w:t>First aid kit</w:t>
             </w:r>
           </w:p>
@@ -1701,8 +1876,14 @@
                 <w:ilvl w:val="0"/>
                 <w:numId w:val="31"/>
               </w:numPr>
-            </w:pPr>
-            <w:r>
+              <w:rPr>
+                <w:highlight w:val="yellow"/>
+              </w:rPr>
+            </w:pPr>
+            <w:r>
+              <w:rPr>
+                <w:highlight w:val="yellow"/>
+              </w:rPr>
               <w:t>Emergency Stop button</w:t>
             </w:r>
           </w:p>
@@ -1910,88 +2091,7 @@
               <mc:AlternateContent>
                 <mc:Choice Requires="wps">
                   <w:drawing>
-                    <wp:anchor distT="0" distB="0" distL="114300" distR="114300" simplePos="0" relativeHeight="251854848" behindDoc="0" locked="0" layoutInCell="1" allowOverlap="1" wp14:anchorId="7B9FA7E4" wp14:editId="529AEBCE">
-                      <wp:simplePos x="0" y="0"/>
-                      <wp:positionH relativeFrom="column">
-                        <wp:posOffset>4156269</wp:posOffset>
-                      </wp:positionH>
-                      <wp:positionV relativeFrom="paragraph">
-                        <wp:posOffset>909955</wp:posOffset>
-                      </wp:positionV>
-                      <wp:extent cx="285750" cy="247650"/>
-                      <wp:effectExtent l="57150" t="19050" r="0" b="95250"/>
-                      <wp:wrapNone/>
-                      <wp:docPr id="16" name="Oval 16"/>
-                      <wp:cNvGraphicFramePr/>
-                      <a:graphic xmlns:a="http://schemas.openxmlformats.org/drawingml/2006/main">
-                        <a:graphicData uri="http://schemas.microsoft.com/office/word/2010/wordprocessingShape">
-                          <wps:wsp>
-                            <wps:cNvSpPr/>
-                            <wps:spPr>
-                              <a:xfrm>
-                                <a:off x="0" y="0"/>
-                                <a:ext cx="285750" cy="247650"/>
-                              </a:xfrm>
-                              <a:prstGeom prst="ellipse">
-                                <a:avLst/>
-                              </a:prstGeom>
-                              <a:solidFill>
-                                <a:sysClr val="window" lastClr="FFFFFF"/>
-                              </a:solidFill>
-                              <a:ln w="9525" cap="flat" cmpd="sng" algn="ctr">
-                                <a:solidFill>
-                                  <a:srgbClr val="4F81BD">
-                                    <a:shade val="95000"/>
-                                    <a:satMod val="105000"/>
-                                  </a:srgbClr>
-                                </a:solidFill>
-                                <a:prstDash val="solid"/>
-                              </a:ln>
-                              <a:effectLst>
-                                <a:outerShdw blurRad="40000" dist="23000" dir="5400000" rotWithShape="0">
-                                  <a:srgbClr val="000000">
-                                    <a:alpha val="35000"/>
-                                  </a:srgbClr>
-                                </a:outerShdw>
-                              </a:effectLst>
-                            </wps:spPr>
-                            <wps:bodyPr rot="0" spcFirstLastPara="0" vertOverflow="overflow" horzOverflow="overflow" vert="horz" wrap="square" lIns="91440" tIns="45720" rIns="91440" bIns="45720" numCol="1" spcCol="0" rtlCol="0" fromWordArt="0" anchor="ctr" anchorCtr="0" forceAA="0" compatLnSpc="1">
-                              <a:prstTxWarp prst="textNoShape">
-                                <a:avLst/>
-                              </a:prstTxWarp>
-                              <a:noAutofit/>
-                            </wps:bodyPr>
-                          </wps:wsp>
-                        </a:graphicData>
-                      </a:graphic>
-                      <wp14:sizeRelH relativeFrom="margin">
-                        <wp14:pctWidth>0</wp14:pctWidth>
-                      </wp14:sizeRelH>
-                      <wp14:sizeRelV relativeFrom="margin">
-                        <wp14:pctHeight>0</wp14:pctHeight>
-                      </wp14:sizeRelV>
-                    </wp:anchor>
-                  </w:drawing>
-                </mc:Choice>
-                <mc:Fallback>
-                  <w:pict>
-                    <v:oval w14:anchorId="0920F953" id="Oval 16" o:spid="_x0000_s1026" style="position:absolute;margin-left:327.25pt;margin-top:71.65pt;width:22.5pt;height:19.5pt;z-index:251854848;visibility:visible;mso-wrap-style:square;mso-width-percent:0;mso-height-percent:0;mso-wrap-distance-left:9pt;mso-wrap-distance-top:0;mso-wrap-distance-right:9pt;mso-wrap-distance-bottom:0;mso-position-horizontal:absolute;mso-position-horizontal-relative:text;mso-position-vertical:absolute;mso-position-vertical-relative:text;mso-width-percent:0;mso-height-percent:0;mso-width-relative:margin;mso-height-relative:margin;v-text-anchor:middle" o:gfxdata="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" fillcolor="window" strokecolor="#4a7ebb">
-                      <v:shadow on="t" color="black" opacity="22937f" origin=",.5" offset="0,.63889mm"/>
-                    </v:oval>
-                  </w:pict>
-                </mc:Fallback>
-              </mc:AlternateContent>
-            </w:r>
-            <w:r>
-              <w:rPr>
-                <w:noProof/>
-                <w:color w:val="000000" w:themeColor="text1"/>
-                <w:lang w:val="en-US"/>
-              </w:rPr>
-              <mc:AlternateContent>
-                <mc:Choice Requires="wps">
-                  <w:drawing>
-                    <wp:anchor distT="0" distB="0" distL="114300" distR="114300" simplePos="0" relativeHeight="251856896" behindDoc="0" locked="0" layoutInCell="1" allowOverlap="1" wp14:anchorId="699D90B5" wp14:editId="7B02AA64">
+                    <wp:anchor distT="0" distB="0" distL="114300" distR="114300" simplePos="0" relativeHeight="251856896" behindDoc="0" locked="0" layoutInCell="1" allowOverlap="1" wp14:anchorId="699D90B5" wp14:editId="392B9502">
                       <wp:simplePos x="0" y="0"/>
                       <wp:positionH relativeFrom="column">
                         <wp:posOffset>2178050</wp:posOffset>
@@ -2054,7 +2154,7 @@
                 </mc:Choice>
                 <mc:Fallback>
                   <w:pict>
-                    <v:oval w14:anchorId="025A561E" id="Oval 18" o:spid="_x0000_s1026" style="position:absolute;margin-left:171.5pt;margin-top:71.6pt;width:22.5pt;height:19.5pt;z-index:251856896;visibility:visible;mso-wrap-style:square;mso-width-percent:0;mso-height-percent:0;mso-wrap-distance-left:9pt;mso-wrap-distance-top:0;mso-wrap-distance-right:9pt;mso-wrap-distance-bottom:0;mso-position-horizontal:absolute;mso-position-horizontal-relative:text;mso-position-vertical:absolute;mso-position-vertical-relative:text;mso-width-percent:0;mso-height-percent:0;mso-width-relative:margin;mso-height-relative:margin;v-text-anchor:middle" o:gfxdata="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" fillcolor="white [3212]" strokecolor="#4579b8 [3044]">
+                    <v:oval w14:anchorId="605BD6F1" id="Oval 18" o:spid="_x0000_s1026" style="position:absolute;margin-left:171.5pt;margin-top:71.6pt;width:22.5pt;height:19.5pt;z-index:251856896;visibility:visible;mso-wrap-style:square;mso-width-percent:0;mso-height-percent:0;mso-wrap-distance-left:9pt;mso-wrap-distance-top:0;mso-wrap-distance-right:9pt;mso-wrap-distance-bottom:0;mso-position-horizontal:absolute;mso-position-horizontal-relative:text;mso-position-vertical:absolute;mso-position-vertical-relative:text;mso-width-percent:0;mso-height-percent:0;mso-width-relative:margin;mso-height-relative:margin;v-text-anchor:middle" o:gfxdata="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" fillcolor="white [3212]" strokecolor="#4579b8 [3044]">
                       <v:shadow on="t" color="black" opacity="22937f" origin=",.5" offset="0,.63889mm"/>
                     </v:oval>
                   </w:pict>
@@ -2486,13 +2586,190 @@
             <w:r>
               <w:rPr>
                 <w:noProof/>
+                <w:lang w:val="en-US"/>
+              </w:rPr>
+              <w:drawing>
+                <wp:anchor distT="0" distB="0" distL="114300" distR="114300" simplePos="0" relativeHeight="251877376" behindDoc="0" locked="0" layoutInCell="1" allowOverlap="1" wp14:anchorId="55CB544B" wp14:editId="37DE4806">
+                  <wp:simplePos x="0" y="0"/>
+                  <wp:positionH relativeFrom="column">
+                    <wp:posOffset>3181985</wp:posOffset>
+                  </wp:positionH>
+                  <wp:positionV relativeFrom="paragraph">
+                    <wp:posOffset>-43815</wp:posOffset>
+                  </wp:positionV>
+                  <wp:extent cx="266700" cy="251460"/>
+                  <wp:effectExtent l="0" t="0" r="0" b="0"/>
+                  <wp:wrapNone/>
+                  <wp:docPr id="756108254" name="Picture 756108254"/>
+                  <wp:cNvGraphicFramePr>
+                    <a:graphicFrameLocks xmlns:a="http://schemas.openxmlformats.org/drawingml/2006/main" noChangeAspect="1"/>
+                  </wp:cNvGraphicFramePr>
+                  <a:graphic xmlns:a="http://schemas.openxmlformats.org/drawingml/2006/main">
+                    <a:graphicData uri="http://schemas.openxmlformats.org/drawingml/2006/picture">
+                      <pic:pic xmlns:pic="http://schemas.openxmlformats.org/drawingml/2006/picture">
+                        <pic:nvPicPr>
+                          <pic:cNvPr id="0" name="Picture 2"/>
+                          <pic:cNvPicPr>
+                            <a:picLocks noChangeAspect="1" noChangeArrowheads="1"/>
+                          </pic:cNvPicPr>
+                        </pic:nvPicPr>
+                        <pic:blipFill>
+                          <a:blip r:embed="rId11">
+                            <a:extLst>
+                              <a:ext uri="{28A0092B-C50C-407E-A947-70E740481C1C}">
+                                <a14:useLocalDpi xmlns:a14="http://schemas.microsoft.com/office/drawing/2010/main" val="0"/>
+                              </a:ext>
+                            </a:extLst>
+                          </a:blip>
+                          <a:srcRect/>
+                          <a:stretch>
+                            <a:fillRect/>
+                          </a:stretch>
+                        </pic:blipFill>
+                        <pic:spPr bwMode="auto">
+                          <a:xfrm>
+                            <a:off x="0" y="0"/>
+                            <a:ext cx="266700" cy="251460"/>
+                          </a:xfrm>
+                          <a:prstGeom prst="rect">
+                            <a:avLst/>
+                          </a:prstGeom>
+                          <a:noFill/>
+                        </pic:spPr>
+                      </pic:pic>
+                    </a:graphicData>
+                  </a:graphic>
+                </wp:anchor>
+              </w:drawing>
+            </w:r>
+            <w:r>
+              <w:rPr>
+                <w:noProof/>
+                <w:lang w:val="en-US"/>
+              </w:rPr>
+              <w:drawing>
+                <wp:anchor distT="0" distB="0" distL="114300" distR="114300" simplePos="0" relativeHeight="251871232" behindDoc="0" locked="0" layoutInCell="1" allowOverlap="1" wp14:anchorId="31CE8B72" wp14:editId="3D024466">
+                  <wp:simplePos x="0" y="0"/>
+                  <wp:positionH relativeFrom="column">
+                    <wp:posOffset>4173855</wp:posOffset>
+                  </wp:positionH>
+                  <wp:positionV relativeFrom="paragraph">
+                    <wp:posOffset>-47625</wp:posOffset>
+                  </wp:positionV>
+                  <wp:extent cx="266700" cy="251460"/>
+                  <wp:effectExtent l="0" t="0" r="0" b="0"/>
+                  <wp:wrapNone/>
+                  <wp:docPr id="18237644" name="Picture 18237644"/>
+                  <wp:cNvGraphicFramePr>
+                    <a:graphicFrameLocks xmlns:a="http://schemas.openxmlformats.org/drawingml/2006/main" noChangeAspect="1"/>
+                  </wp:cNvGraphicFramePr>
+                  <a:graphic xmlns:a="http://schemas.openxmlformats.org/drawingml/2006/main">
+                    <a:graphicData uri="http://schemas.openxmlformats.org/drawingml/2006/picture">
+                      <pic:pic xmlns:pic="http://schemas.openxmlformats.org/drawingml/2006/picture">
+                        <pic:nvPicPr>
+                          <pic:cNvPr id="0" name="Picture 2"/>
+                          <pic:cNvPicPr>
+                            <a:picLocks noChangeAspect="1" noChangeArrowheads="1"/>
+                          </pic:cNvPicPr>
+                        </pic:nvPicPr>
+                        <pic:blipFill>
+                          <a:blip r:embed="rId11">
+                            <a:extLst>
+                              <a:ext uri="{28A0092B-C50C-407E-A947-70E740481C1C}">
+                                <a14:useLocalDpi xmlns:a14="http://schemas.microsoft.com/office/drawing/2010/main" val="0"/>
+                              </a:ext>
+                            </a:extLst>
+                          </a:blip>
+                          <a:srcRect/>
+                          <a:stretch>
+                            <a:fillRect/>
+                          </a:stretch>
+                        </pic:blipFill>
+                        <pic:spPr bwMode="auto">
+                          <a:xfrm>
+                            <a:off x="0" y="0"/>
+                            <a:ext cx="266700" cy="251460"/>
+                          </a:xfrm>
+                          <a:prstGeom prst="rect">
+                            <a:avLst/>
+                          </a:prstGeom>
+                          <a:noFill/>
+                        </pic:spPr>
+                      </pic:pic>
+                    </a:graphicData>
+                  </a:graphic>
+                </wp:anchor>
+              </w:drawing>
+            </w:r>
+            <w:r>
+              <w:rPr>
+                <w:noProof/>
+                <w:lang w:val="en-US"/>
+              </w:rPr>
+              <w:drawing>
+                <wp:anchor distT="0" distB="0" distL="114300" distR="114300" simplePos="0" relativeHeight="251873280" behindDoc="0" locked="0" layoutInCell="1" allowOverlap="1" wp14:anchorId="3ED685AE" wp14:editId="0568B5E3">
+                  <wp:simplePos x="0" y="0"/>
+                  <wp:positionH relativeFrom="column">
+                    <wp:posOffset>266700</wp:posOffset>
+                  </wp:positionH>
+                  <wp:positionV relativeFrom="paragraph">
+                    <wp:posOffset>-47625</wp:posOffset>
+                  </wp:positionV>
+                  <wp:extent cx="266700" cy="251460"/>
+                  <wp:effectExtent l="0" t="0" r="0" b="0"/>
+                  <wp:wrapNone/>
+                  <wp:docPr id="1819402960" name="Picture 1819402960"/>
+                  <wp:cNvGraphicFramePr>
+                    <a:graphicFrameLocks xmlns:a="http://schemas.openxmlformats.org/drawingml/2006/main" noChangeAspect="1"/>
+                  </wp:cNvGraphicFramePr>
+                  <a:graphic xmlns:a="http://schemas.openxmlformats.org/drawingml/2006/main">
+                    <a:graphicData uri="http://schemas.openxmlformats.org/drawingml/2006/picture">
+                      <pic:pic xmlns:pic="http://schemas.openxmlformats.org/drawingml/2006/picture">
+                        <pic:nvPicPr>
+                          <pic:cNvPr id="0" name="Picture 2"/>
+                          <pic:cNvPicPr>
+                            <a:picLocks noChangeAspect="1" noChangeArrowheads="1"/>
+                          </pic:cNvPicPr>
+                        </pic:nvPicPr>
+                        <pic:blipFill>
+                          <a:blip r:embed="rId11">
+                            <a:extLst>
+                              <a:ext uri="{28A0092B-C50C-407E-A947-70E740481C1C}">
+                                <a14:useLocalDpi xmlns:a14="http://schemas.microsoft.com/office/drawing/2010/main" val="0"/>
+                              </a:ext>
+                            </a:extLst>
+                          </a:blip>
+                          <a:srcRect/>
+                          <a:stretch>
+                            <a:fillRect/>
+                          </a:stretch>
+                        </pic:blipFill>
+                        <pic:spPr bwMode="auto">
+                          <a:xfrm>
+                            <a:off x="0" y="0"/>
+                            <a:ext cx="266700" cy="251460"/>
+                          </a:xfrm>
+                          <a:prstGeom prst="rect">
+                            <a:avLst/>
+                          </a:prstGeom>
+                          <a:noFill/>
+                        </pic:spPr>
+                      </pic:pic>
+                    </a:graphicData>
+                  </a:graphic>
+                </wp:anchor>
+              </w:drawing>
+            </w:r>
+            <w:r>
+              <w:rPr>
+                <w:noProof/>
                 <w:color w:val="000000" w:themeColor="text1"/>
                 <w:lang w:val="en-US"/>
               </w:rPr>
               <mc:AlternateContent>
                 <mc:Choice Requires="wps">
                   <w:drawing>
-                    <wp:anchor distT="0" distB="0" distL="114300" distR="114300" simplePos="0" relativeHeight="251853824" behindDoc="0" locked="0" layoutInCell="1" allowOverlap="1" wp14:anchorId="11A65C1B" wp14:editId="1D8E24DF">
+                    <wp:anchor distT="0" distB="0" distL="114300" distR="114300" simplePos="0" relativeHeight="251853824" behindDoc="0" locked="0" layoutInCell="1" allowOverlap="1" wp14:anchorId="11A65C1B" wp14:editId="2B2947A5">
                       <wp:simplePos x="0" y="0"/>
                       <wp:positionH relativeFrom="column">
                         <wp:posOffset>5173539</wp:posOffset>
@@ -2555,7 +2832,7 @@
                 </mc:Choice>
                 <mc:Fallback>
                   <w:pict>
-                    <v:oval w14:anchorId="71B44FE3" id="Oval 15" o:spid="_x0000_s1026" style="position:absolute;margin-left:407.35pt;margin-top:-3.75pt;width:22.5pt;height:19.5pt;z-index:251853824;visibility:visible;mso-wrap-style:square;mso-width-percent:0;mso-height-percent:0;mso-wrap-distance-left:9pt;mso-wrap-distance-top:0;mso-wrap-distance-right:9pt;mso-wrap-distance-bottom:0;mso-position-horizontal:absolute;mso-position-horizontal-relative:text;mso-position-vertical:absolute;mso-position-vertical-relative:text;mso-width-percent:0;mso-height-percent:0;mso-width-relative:margin;mso-height-relative:margin;v-text-anchor:middle" o:gfxdata="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" fillcolor="white [3212]" strokecolor="#4579b8 [3044]">
+                    <v:oval w14:anchorId="7B867FFA" id="Oval 15" o:spid="_x0000_s1026" style="position:absolute;margin-left:407.35pt;margin-top:-3.75pt;width:22.5pt;height:19.5pt;z-index:251853824;visibility:visible;mso-wrap-style:square;mso-width-percent:0;mso-height-percent:0;mso-wrap-distance-left:9pt;mso-wrap-distance-top:0;mso-wrap-distance-right:9pt;mso-wrap-distance-bottom:0;mso-position-horizontal:absolute;mso-position-horizontal-relative:text;mso-position-vertical:absolute;mso-position-vertical-relative:text;mso-width-percent:0;mso-height-percent:0;mso-width-relative:margin;mso-height-relative:margin;v-text-anchor:middle" o:gfxdata="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" fillcolor="white [3212]" strokecolor="#4579b8 [3044]">
                       <v:shadow on="t" color="black" opacity="22937f" origin=",.5" offset="0,.63889mm"/>
                     </v:oval>
                   </w:pict>
@@ -2571,86 +2848,7 @@
               <mc:AlternateContent>
                 <mc:Choice Requires="wps">
                   <w:drawing>
-                    <wp:anchor distT="0" distB="0" distL="114300" distR="114300" simplePos="0" relativeHeight="251855872" behindDoc="0" locked="0" layoutInCell="1" allowOverlap="1" wp14:anchorId="26B3C89B" wp14:editId="3F40B8D0">
-                      <wp:simplePos x="0" y="0"/>
-                      <wp:positionH relativeFrom="column">
-                        <wp:posOffset>3172019</wp:posOffset>
-                      </wp:positionH>
-                      <wp:positionV relativeFrom="paragraph">
-                        <wp:posOffset>-51435</wp:posOffset>
-                      </wp:positionV>
-                      <wp:extent cx="285750" cy="247650"/>
-                      <wp:effectExtent l="57150" t="19050" r="0" b="95250"/>
-                      <wp:wrapNone/>
-                      <wp:docPr id="17" name="Oval 17"/>
-                      <wp:cNvGraphicFramePr/>
-                      <a:graphic xmlns:a="http://schemas.openxmlformats.org/drawingml/2006/main">
-                        <a:graphicData uri="http://schemas.microsoft.com/office/word/2010/wordprocessingShape">
-                          <wps:wsp>
-                            <wps:cNvSpPr/>
-                            <wps:spPr>
-                              <a:xfrm>
-                                <a:off x="0" y="0"/>
-                                <a:ext cx="285750" cy="247650"/>
-                              </a:xfrm>
-                              <a:prstGeom prst="ellipse">
-                                <a:avLst/>
-                              </a:prstGeom>
-                              <a:solidFill>
-                                <a:schemeClr val="bg1"/>
-                              </a:solidFill>
-                            </wps:spPr>
-                            <wps:style>
-                              <a:lnRef idx="1">
-                                <a:schemeClr val="accent1"/>
-                              </a:lnRef>
-                              <a:fillRef idx="3">
-                                <a:schemeClr val="accent1"/>
-                              </a:fillRef>
-                              <a:effectRef idx="2">
-                                <a:schemeClr val="accent1"/>
-                              </a:effectRef>
-                              <a:fontRef idx="minor">
-                                <a:schemeClr val="lt1"/>
-                              </a:fontRef>
-                            </wps:style>
-                            <wps:bodyPr rot="0" spcFirstLastPara="0" vertOverflow="overflow" horzOverflow="overflow" vert="horz" wrap="square" lIns="91440" tIns="45720" rIns="91440" bIns="45720" numCol="1" spcCol="0" rtlCol="0" fromWordArt="0" anchor="ctr" anchorCtr="0" forceAA="0" compatLnSpc="1">
-                              <a:prstTxWarp prst="textNoShape">
-                                <a:avLst/>
-                              </a:prstTxWarp>
-                              <a:noAutofit/>
-                            </wps:bodyPr>
-                          </wps:wsp>
-                        </a:graphicData>
-                      </a:graphic>
-                      <wp14:sizeRelH relativeFrom="margin">
-                        <wp14:pctWidth>0</wp14:pctWidth>
-                      </wp14:sizeRelH>
-                      <wp14:sizeRelV relativeFrom="margin">
-                        <wp14:pctHeight>0</wp14:pctHeight>
-                      </wp14:sizeRelV>
-                    </wp:anchor>
-                  </w:drawing>
-                </mc:Choice>
-                <mc:Fallback>
-                  <w:pict>
-                    <v:oval w14:anchorId="014CCCCD" id="Oval 17" o:spid="_x0000_s1026" style="position:absolute;margin-left:249.75pt;margin-top:-4.05pt;width:22.5pt;height:19.5pt;z-index:251855872;visibility:visible;mso-wrap-style:square;mso-width-percent:0;mso-height-percent:0;mso-wrap-distance-left:9pt;mso-wrap-distance-top:0;mso-wrap-distance-right:9pt;mso-wrap-distance-bottom:0;mso-position-horizontal:absolute;mso-position-horizontal-relative:text;mso-position-vertical:absolute;mso-position-vertical-relative:text;mso-width-percent:0;mso-height-percent:0;mso-width-relative:margin;mso-height-relative:margin;v-text-anchor:middle" o:gfxdata="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" fillcolor="white [3212]" strokecolor="#4579b8 [3044]">
-                      <v:shadow on="t" color="black" opacity="22937f" origin=",.5" offset="0,.63889mm"/>
-                    </v:oval>
-                  </w:pict>
-                </mc:Fallback>
-              </mc:AlternateContent>
-            </w:r>
-            <w:r>
-              <w:rPr>
-                <w:noProof/>
-                <w:color w:val="000000" w:themeColor="text1"/>
-                <w:lang w:val="en-US"/>
-              </w:rPr>
-              <mc:AlternateContent>
-                <mc:Choice Requires="wps">
-                  <w:drawing>
-                    <wp:anchor distT="0" distB="0" distL="114300" distR="114300" simplePos="0" relativeHeight="251857920" behindDoc="0" locked="0" layoutInCell="1" allowOverlap="1" wp14:anchorId="1A1178DB" wp14:editId="62D5D89E">
+                    <wp:anchor distT="0" distB="0" distL="114300" distR="114300" simplePos="0" relativeHeight="251857920" behindDoc="0" locked="0" layoutInCell="1" allowOverlap="1" wp14:anchorId="1A1178DB" wp14:editId="4EBB0180">
                       <wp:simplePos x="0" y="0"/>
                       <wp:positionH relativeFrom="column">
                         <wp:posOffset>1223204</wp:posOffset>
@@ -2713,86 +2911,7 @@
                 </mc:Choice>
                 <mc:Fallback>
                   <w:pict>
-                    <v:oval w14:anchorId="73913B2F" id="Oval 19" o:spid="_x0000_s1026" style="position:absolute;margin-left:96.3pt;margin-top:-4.05pt;width:22.5pt;height:19.5pt;z-index:251857920;visibility:visible;mso-wrap-style:square;mso-width-percent:0;mso-height-percent:0;mso-wrap-distance-left:9pt;mso-wrap-distance-top:0;mso-wrap-distance-right:9pt;mso-wrap-distance-bottom:0;mso-position-horizontal:absolute;mso-position-horizontal-relative:text;mso-position-vertical:absolute;mso-position-vertical-relative:text;mso-width-percent:0;mso-height-percent:0;mso-width-relative:margin;mso-height-relative:margin;v-text-anchor:middle" o:gfxdata="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" fillcolor="white [3212]" strokecolor="#4579b8 [3044]">
-                      <v:shadow on="t" color="black" opacity="22937f" origin=",.5" offset="0,.63889mm"/>
-                    </v:oval>
-                  </w:pict>
-                </mc:Fallback>
-              </mc:AlternateContent>
-            </w:r>
-            <w:r>
-              <w:rPr>
-                <w:noProof/>
-                <w:color w:val="000000" w:themeColor="text1"/>
-                <w:lang w:val="en-US"/>
-              </w:rPr>
-              <mc:AlternateContent>
-                <mc:Choice Requires="wps">
-                  <w:drawing>
-                    <wp:anchor distT="0" distB="0" distL="114300" distR="114300" simplePos="0" relativeHeight="251858944" behindDoc="0" locked="0" layoutInCell="1" allowOverlap="1" wp14:anchorId="70C8F823" wp14:editId="65CAA30B">
-                      <wp:simplePos x="0" y="0"/>
-                      <wp:positionH relativeFrom="column">
-                        <wp:posOffset>281305</wp:posOffset>
-                      </wp:positionH>
-                      <wp:positionV relativeFrom="paragraph">
-                        <wp:posOffset>-52070</wp:posOffset>
-                      </wp:positionV>
-                      <wp:extent cx="285750" cy="247650"/>
-                      <wp:effectExtent l="57150" t="19050" r="0" b="95250"/>
-                      <wp:wrapNone/>
-                      <wp:docPr id="20" name="Oval 20"/>
-                      <wp:cNvGraphicFramePr/>
-                      <a:graphic xmlns:a="http://schemas.openxmlformats.org/drawingml/2006/main">
-                        <a:graphicData uri="http://schemas.microsoft.com/office/word/2010/wordprocessingShape">
-                          <wps:wsp>
-                            <wps:cNvSpPr/>
-                            <wps:spPr>
-                              <a:xfrm>
-                                <a:off x="0" y="0"/>
-                                <a:ext cx="285750" cy="247650"/>
-                              </a:xfrm>
-                              <a:prstGeom prst="ellipse">
-                                <a:avLst/>
-                              </a:prstGeom>
-                              <a:solidFill>
-                                <a:schemeClr val="bg1"/>
-                              </a:solidFill>
-                            </wps:spPr>
-                            <wps:style>
-                              <a:lnRef idx="1">
-                                <a:schemeClr val="accent1"/>
-                              </a:lnRef>
-                              <a:fillRef idx="3">
-                                <a:schemeClr val="accent1"/>
-                              </a:fillRef>
-                              <a:effectRef idx="2">
-                                <a:schemeClr val="accent1"/>
-                              </a:effectRef>
-                              <a:fontRef idx="minor">
-                                <a:schemeClr val="lt1"/>
-                              </a:fontRef>
-                            </wps:style>
-                            <wps:bodyPr rot="0" spcFirstLastPara="0" vertOverflow="overflow" horzOverflow="overflow" vert="horz" wrap="square" lIns="91440" tIns="45720" rIns="91440" bIns="45720" numCol="1" spcCol="0" rtlCol="0" fromWordArt="0" anchor="ctr" anchorCtr="0" forceAA="0" compatLnSpc="1">
-                              <a:prstTxWarp prst="textNoShape">
-                                <a:avLst/>
-                              </a:prstTxWarp>
-                              <a:noAutofit/>
-                            </wps:bodyPr>
-                          </wps:wsp>
-                        </a:graphicData>
-                      </a:graphic>
-                      <wp14:sizeRelH relativeFrom="margin">
-                        <wp14:pctWidth>0</wp14:pctWidth>
-                      </wp14:sizeRelH>
-                      <wp14:sizeRelV relativeFrom="margin">
-                        <wp14:pctHeight>0</wp14:pctHeight>
-                      </wp14:sizeRelV>
-                    </wp:anchor>
-                  </w:drawing>
-                </mc:Choice>
-                <mc:Fallback>
-                  <w:pict>
-                    <v:oval w14:anchorId="6139D267" id="Oval 20" o:spid="_x0000_s1026" style="position:absolute;margin-left:22.15pt;margin-top:-4.1pt;width:22.5pt;height:19.5pt;z-index:251858944;visibility:visible;mso-wrap-style:square;mso-width-percent:0;mso-height-percent:0;mso-wrap-distance-left:9pt;mso-wrap-distance-top:0;mso-wrap-distance-right:9pt;mso-wrap-distance-bottom:0;mso-position-horizontal:absolute;mso-position-horizontal-relative:text;mso-position-vertical:absolute;mso-position-vertical-relative:text;mso-width-percent:0;mso-height-percent:0;mso-width-relative:margin;mso-height-relative:margin;v-text-anchor:middle" o:gfxdata="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" fillcolor="white [3212]" strokecolor="#4579b8 [3044]">
+                    <v:oval w14:anchorId="095381CF" id="Oval 19" o:spid="_x0000_s1026" style="position:absolute;margin-left:96.3pt;margin-top:-4.05pt;width:22.5pt;height:19.5pt;z-index:251857920;visibility:visible;mso-wrap-style:square;mso-width-percent:0;mso-height-percent:0;mso-wrap-distance-left:9pt;mso-wrap-distance-top:0;mso-wrap-distance-right:9pt;mso-wrap-distance-bottom:0;mso-position-horizontal:absolute;mso-position-horizontal-relative:text;mso-position-vertical:absolute;mso-position-vertical-relative:text;mso-width-percent:0;mso-height-percent:0;mso-width-relative:margin;mso-height-relative:margin;v-text-anchor:middle" o:gfxdata="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" fillcolor="white [3212]" strokecolor="#4579b8 [3044]">
                       <v:shadow on="t" color="black" opacity="22937f" origin=",.5" offset="0,.63889mm"/>
                     </v:oval>
                   </w:pict>
@@ -2832,7 +2951,7 @@
               <mc:AlternateContent>
                 <mc:Choice Requires="wps">
                   <w:drawing>
-                    <wp:anchor distT="0" distB="0" distL="114300" distR="114300" simplePos="0" relativeHeight="251817984" behindDoc="0" locked="0" layoutInCell="1" allowOverlap="1" wp14:anchorId="2243C731" wp14:editId="1B8D8E6D">
+                    <wp:anchor distT="0" distB="0" distL="114300" distR="114300" simplePos="0" relativeHeight="251817984" behindDoc="0" locked="0" layoutInCell="1" allowOverlap="1" wp14:anchorId="2243C731" wp14:editId="615EE998">
                       <wp:simplePos x="0" y="0"/>
                       <wp:positionH relativeFrom="column">
                         <wp:posOffset>264989</wp:posOffset>
@@ -2895,7 +3014,7 @@
                 </mc:Choice>
                 <mc:Fallback>
                   <w:pict>
-                    <v:oval w14:anchorId="6EE407B7" id="Oval 25" o:spid="_x0000_s1026" style="position:absolute;margin-left:20.85pt;margin-top:71pt;width:22.5pt;height:19.5pt;z-index:251817984;visibility:visible;mso-wrap-style:square;mso-width-percent:0;mso-height-percent:0;mso-wrap-distance-left:9pt;mso-wrap-distance-top:0;mso-wrap-distance-right:9pt;mso-wrap-distance-bottom:0;mso-position-horizontal:absolute;mso-position-horizontal-relative:text;mso-position-vertical:absolute;mso-position-vertical-relative:text;mso-width-percent:0;mso-height-percent:0;mso-width-relative:margin;mso-height-relative:margin;v-text-anchor:middle" o:gfxdata="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" fillcolor="white [3212]" strokecolor="#4579b8 [3044]">
+                    <v:oval w14:anchorId="13BDC8F5" id="Oval 25" o:spid="_x0000_s1026" style="position:absolute;margin-left:20.85pt;margin-top:71pt;width:22.5pt;height:19.5pt;z-index:251817984;visibility:visible;mso-wrap-style:square;mso-width-percent:0;mso-height-percent:0;mso-wrap-distance-left:9pt;mso-wrap-distance-top:0;mso-wrap-distance-right:9pt;mso-wrap-distance-bottom:0;mso-position-horizontal:absolute;mso-position-horizontal-relative:text;mso-position-vertical:absolute;mso-position-vertical-relative:text;mso-width-percent:0;mso-height-percent:0;mso-width-relative:margin;mso-height-relative:margin;v-text-anchor:middle" o:gfxdata="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" fillcolor="white [3212]" strokecolor="#4579b8 [3044]">
                       <v:shadow on="t" color="black" opacity="22937f" origin=",.5" offset="0,.63889mm"/>
                     </v:oval>
                   </w:pict>
@@ -3125,6 +3244,65 @@
                 <w:lang w:val="en-US"/>
               </w:rPr>
             </w:pPr>
+            <w:r>
+              <w:rPr>
+                <w:noProof/>
+                <w:lang w:val="en-US"/>
+              </w:rPr>
+              <w:drawing>
+                <wp:anchor distT="0" distB="0" distL="114300" distR="114300" simplePos="0" relativeHeight="251875328" behindDoc="0" locked="0" layoutInCell="1" allowOverlap="1" wp14:anchorId="169CCF9D" wp14:editId="3E5E8553">
+                  <wp:simplePos x="0" y="0"/>
+                  <wp:positionH relativeFrom="column">
+                    <wp:posOffset>1247775</wp:posOffset>
+                  </wp:positionH>
+                  <wp:positionV relativeFrom="paragraph">
+                    <wp:posOffset>-56515</wp:posOffset>
+                  </wp:positionV>
+                  <wp:extent cx="266700" cy="251460"/>
+                  <wp:effectExtent l="0" t="0" r="0" b="0"/>
+                  <wp:wrapNone/>
+                  <wp:docPr id="620062533" name="Picture 620062533"/>
+                  <wp:cNvGraphicFramePr>
+                    <a:graphicFrameLocks xmlns:a="http://schemas.openxmlformats.org/drawingml/2006/main" noChangeAspect="1"/>
+                  </wp:cNvGraphicFramePr>
+                  <a:graphic xmlns:a="http://schemas.openxmlformats.org/drawingml/2006/main">
+                    <a:graphicData uri="http://schemas.openxmlformats.org/drawingml/2006/picture">
+                      <pic:pic xmlns:pic="http://schemas.openxmlformats.org/drawingml/2006/picture">
+                        <pic:nvPicPr>
+                          <pic:cNvPr id="0" name="Picture 2"/>
+                          <pic:cNvPicPr>
+                            <a:picLocks noChangeAspect="1" noChangeArrowheads="1"/>
+                          </pic:cNvPicPr>
+                        </pic:nvPicPr>
+                        <pic:blipFill>
+                          <a:blip r:embed="rId11">
+                            <a:extLst>
+                              <a:ext uri="{28A0092B-C50C-407E-A947-70E740481C1C}">
+                                <a14:useLocalDpi xmlns:a14="http://schemas.microsoft.com/office/drawing/2010/main" val="0"/>
+                              </a:ext>
+                            </a:extLst>
+                          </a:blip>
+                          <a:srcRect/>
+                          <a:stretch>
+                            <a:fillRect/>
+                          </a:stretch>
+                        </pic:blipFill>
+                        <pic:spPr bwMode="auto">
+                          <a:xfrm>
+                            <a:off x="0" y="0"/>
+                            <a:ext cx="266700" cy="251460"/>
+                          </a:xfrm>
+                          <a:prstGeom prst="rect">
+                            <a:avLst/>
+                          </a:prstGeom>
+                          <a:noFill/>
+                        </pic:spPr>
+                      </pic:pic>
+                    </a:graphicData>
+                  </a:graphic>
+                </wp:anchor>
+              </w:drawing>
+            </w:r>
             <w:r>
               <w:rPr>
                 <w:noProof/>
@@ -3197,84 +3375,6 @@
                 <mc:Fallback>
                   <w:pict>
                     <v:oval w14:anchorId="1BDF1ED5" id="Oval 23" o:spid="_x0000_s1026" style="position:absolute;margin-left:174.4pt;margin-top:-4.75pt;width:22.5pt;height:19.5pt;z-index:251815936;visibility:visible;mso-wrap-style:square;mso-width-percent:0;mso-height-percent:0;mso-wrap-distance-left:9pt;mso-wrap-distance-top:0;mso-wrap-distance-right:9pt;mso-wrap-distance-bottom:0;mso-position-horizontal:absolute;mso-position-horizontal-relative:text;mso-position-vertical:absolute;mso-position-vertical-relative:text;mso-width-percent:0;mso-height-percent:0;mso-width-relative:margin;mso-height-relative:margin;v-text-anchor:middle" o:gfxdata="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" fillcolor="white [3212]" strokecolor="#4579b8 [3044]">
-                      <v:shadow on="t" color="black" opacity="22937f" origin=",.5" offset="0,.63889mm"/>
-                    </v:oval>
-                  </w:pict>
-                </mc:Fallback>
-              </mc:AlternateContent>
-            </w:r>
-            <w:r>
-              <w:rPr>
-                <w:noProof/>
-                <w:lang w:val="en-US"/>
-              </w:rPr>
-              <mc:AlternateContent>
-                <mc:Choice Requires="wps">
-                  <w:drawing>
-                    <wp:anchor distT="0" distB="0" distL="114300" distR="114300" simplePos="0" relativeHeight="251816960" behindDoc="0" locked="0" layoutInCell="1" allowOverlap="1" wp14:anchorId="1D3AE1DF" wp14:editId="0637754D">
-                      <wp:simplePos x="0" y="0"/>
-                      <wp:positionH relativeFrom="column">
-                        <wp:posOffset>1214561</wp:posOffset>
-                      </wp:positionH>
-                      <wp:positionV relativeFrom="paragraph">
-                        <wp:posOffset>-60325</wp:posOffset>
-                      </wp:positionV>
-                      <wp:extent cx="285750" cy="247650"/>
-                      <wp:effectExtent l="57150" t="19050" r="0" b="95250"/>
-                      <wp:wrapNone/>
-                      <wp:docPr id="24" name="Oval 24"/>
-                      <wp:cNvGraphicFramePr/>
-                      <a:graphic xmlns:a="http://schemas.openxmlformats.org/drawingml/2006/main">
-                        <a:graphicData uri="http://schemas.microsoft.com/office/word/2010/wordprocessingShape">
-                          <wps:wsp>
-                            <wps:cNvSpPr/>
-                            <wps:spPr>
-                              <a:xfrm>
-                                <a:off x="0" y="0"/>
-                                <a:ext cx="285750" cy="247650"/>
-                              </a:xfrm>
-                              <a:prstGeom prst="ellipse">
-                                <a:avLst/>
-                              </a:prstGeom>
-                              <a:solidFill>
-                                <a:schemeClr val="bg1"/>
-                              </a:solidFill>
-                            </wps:spPr>
-                            <wps:style>
-                              <a:lnRef idx="1">
-                                <a:schemeClr val="accent1"/>
-                              </a:lnRef>
-                              <a:fillRef idx="3">
-                                <a:schemeClr val="accent1"/>
-                              </a:fillRef>
-                              <a:effectRef idx="2">
-                                <a:schemeClr val="accent1"/>
-                              </a:effectRef>
-                              <a:fontRef idx="minor">
-                                <a:schemeClr val="lt1"/>
-                              </a:fontRef>
-                            </wps:style>
-                            <wps:bodyPr rot="0" spcFirstLastPara="0" vertOverflow="overflow" horzOverflow="overflow" vert="horz" wrap="square" lIns="91440" tIns="45720" rIns="91440" bIns="45720" numCol="1" spcCol="0" rtlCol="0" fromWordArt="0" anchor="ctr" anchorCtr="0" forceAA="0" compatLnSpc="1">
-                              <a:prstTxWarp prst="textNoShape">
-                                <a:avLst/>
-                              </a:prstTxWarp>
-                              <a:noAutofit/>
-                            </wps:bodyPr>
-                          </wps:wsp>
-                        </a:graphicData>
-                      </a:graphic>
-                      <wp14:sizeRelH relativeFrom="margin">
-                        <wp14:pctWidth>0</wp14:pctWidth>
-                      </wp14:sizeRelH>
-                      <wp14:sizeRelV relativeFrom="margin">
-                        <wp14:pctHeight>0</wp14:pctHeight>
-                      </wp14:sizeRelV>
-                    </wp:anchor>
-                  </w:drawing>
-                </mc:Choice>
-                <mc:Fallback>
-                  <w:pict>
-                    <v:oval w14:anchorId="59CC18B5" id="Oval 24" o:spid="_x0000_s1026" style="position:absolute;margin-left:95.65pt;margin-top:-4.75pt;width:22.5pt;height:19.5pt;z-index:251816960;visibility:visible;mso-wrap-style:square;mso-width-percent:0;mso-height-percent:0;mso-wrap-distance-left:9pt;mso-wrap-distance-top:0;mso-wrap-distance-right:9pt;mso-wrap-distance-bottom:0;mso-position-horizontal:absolute;mso-position-horizontal-relative:text;mso-position-vertical:absolute;mso-position-vertical-relative:text;mso-width-percent:0;mso-height-percent:0;mso-width-relative:margin;mso-height-relative:margin;v-text-anchor:middle" o:gfxdata="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" fillcolor="white [3212]" strokecolor="#4579b8 [3044]">
                       <v:shadow on="t" color="black" opacity="22937f" origin=",.5" offset="0,.63889mm"/>
                     </v:oval>
                   </w:pict>
@@ -3951,11 +4051,19 @@
                 <w:bCs/>
               </w:rPr>
             </w:pPr>
+            <w:proofErr w:type="spellStart"/>
             <w:r>
               <w:rPr>
                 <w:bCs/>
               </w:rPr>
-              <w:t xml:space="preserve"> </w:t>
+              <w:t>Satey</w:t>
+            </w:r>
+            <w:proofErr w:type="spellEnd"/>
+            <w:r>
+              <w:rPr>
+                <w:bCs/>
+              </w:rPr>
+              <w:t xml:space="preserve"> inductions</w:t>
             </w:r>
           </w:p>
           <w:p>
@@ -3973,7 +4081,7 @@
               <w:rPr>
                 <w:bCs/>
               </w:rPr>
-              <w:t xml:space="preserve"> </w:t>
+              <w:t>Load specifications</w:t>
             </w:r>
           </w:p>
           <w:p>
@@ -3991,7 +4099,7 @@
               <w:rPr>
                 <w:bCs/>
               </w:rPr>
-              <w:t xml:space="preserve"> </w:t>
+              <w:t>Run simulations of the operations</w:t>
             </w:r>
           </w:p>
           <w:p>
@@ -4009,7 +4117,7 @@
               <w:rPr>
                 <w:bCs/>
               </w:rPr>
-              <w:t xml:space="preserve"> </w:t>
+              <w:t>Ensure all equipment and materials are present and have been serviced</w:t>
             </w:r>
           </w:p>
           <w:p>
@@ -4027,7 +4135,7 @@
               <w:rPr>
                 <w:bCs/>
               </w:rPr>
-              <w:t xml:space="preserve"> </w:t>
+              <w:t>Prepare to stand within reaching distance of the estop during operation</w:t>
             </w:r>
           </w:p>
           <w:p>
@@ -4038,14 +4146,14 @@
                 <w:numId w:val="38"/>
               </w:numPr>
               <w:rPr>
-                <w:b/>
-              </w:rPr>
-            </w:pPr>
-            <w:r>
-              <w:rPr>
                 <w:bCs/>
               </w:rPr>
-              <w:t xml:space="preserve"> </w:t>
+            </w:pPr>
+            <w:r>
+              <w:rPr>
+                <w:bCs/>
+              </w:rPr>
+              <w:t>Ensure a clear surrounding.</w:t>
             </w:r>
           </w:p>
           <w:p>
@@ -4092,6 +4200,9 @@
                 <w:numId w:val="40"/>
               </w:numPr>
             </w:pPr>
+            <w:r>
+              <w:t>Ensure the workspace is clean/hygienic and prepared</w:t>
+            </w:r>
           </w:p>
           <w:p>
             <w:pPr>
@@ -4101,6 +4212,9 @@
                 <w:numId w:val="40"/>
               </w:numPr>
             </w:pPr>
+            <w:r>
+              <w:t>Communicate the starting procedure to surrounding persons</w:t>
+            </w:r>
           </w:p>
           <w:p>
             <w:pPr>
@@ -4110,6 +4224,9 @@
                 <w:numId w:val="40"/>
               </w:numPr>
             </w:pPr>
+            <w:r>
+              <w:t>Stand in a potion near the estop button and the computer and begin</w:t>
+            </w:r>
           </w:p>
           <w:p>
             <w:pPr>
@@ -4119,6 +4236,9 @@
                 <w:numId w:val="40"/>
               </w:numPr>
             </w:pPr>
+            <w:r>
+              <w:t>Pay attention to the system whilst in operation</w:t>
+            </w:r>
           </w:p>
           <w:p>
             <w:pPr>
@@ -4128,6 +4248,9 @@
                 <w:numId w:val="40"/>
               </w:numPr>
             </w:pPr>
+            <w:r>
+              <w:t>After the system is no longer in use, shut down the system</w:t>
+            </w:r>
           </w:p>
           <w:p>
             <w:pPr>
@@ -4137,6 +4260,9 @@
                 <w:numId w:val="40"/>
               </w:numPr>
             </w:pPr>
+            <w:r>
+              <w:t>Clean up and leave the space ready for the next person.</w:t>
+            </w:r>
           </w:p>
           <w:p>
             <w:pPr>
@@ -4197,13 +4323,7 @@
               </w:numPr>
             </w:pPr>
             <w:r>
-              <w:t xml:space="preserve">Notify security or dial 6 using the </w:t>
-            </w:r>
-            <w:r>
-              <w:t xml:space="preserve">UTS internal </w:t>
-            </w:r>
-            <w:r>
-              <w:t>phone</w:t>
+              <w:t>CALL 000</w:t>
             </w:r>
           </w:p>
           <w:p>
@@ -4257,7 +4377,7 @@
               </w:numPr>
             </w:pPr>
             <w:r>
-              <w:t xml:space="preserve"> </w:t>
+              <w:t xml:space="preserve"> Lab induction</w:t>
             </w:r>
           </w:p>
           <w:p>
@@ -4269,7 +4389,19 @@
               </w:numPr>
             </w:pPr>
             <w:r>
-              <w:t xml:space="preserve"> </w:t>
+              <w:t xml:space="preserve"> Safety Induction</w:t>
+            </w:r>
+          </w:p>
+          <w:p>
+            <w:pPr>
+              <w:pStyle w:val="f-instructionnote"/>
+              <w:numPr>
+                <w:ilvl w:val="0"/>
+                <w:numId w:val="41"/>
+              </w:numPr>
+            </w:pPr>
+            <w:r>
+              <w:t>WH&amp;S sign off</w:t>
             </w:r>
           </w:p>
           <w:p>
@@ -4383,6 +4515,7 @@
           <w:p>
             <w:pPr>
               <w:pStyle w:val="f-subsectionhead"/>
+              <w:jc w:val="both"/>
               <w:rPr>
                 <w:b/>
               </w:rPr>
@@ -4467,6 +4600,12 @@
                 <w:b/>
               </w:rPr>
               <w:t xml:space="preserve"> </w:t>
+            </w:r>
+            <w:r>
+              <w:rPr>
+                <w:b/>
+              </w:rPr>
+              <w:t>James Gunner</w:t>
             </w:r>
           </w:p>
         </w:tc>
@@ -4800,7 +4939,7 @@
 </file>
 
 <file path=word/endnotes.xml><?xml version="1.0" encoding="utf-8"?>
-<w:endnotes xmlns:wpc="http://schemas.microsoft.com/office/word/2010/wordprocessingCanvas" xmlns:cx="http://schemas.microsoft.com/office/drawing/2014/chartex" xmlns:cx1="http://schemas.microsoft.com/office/drawing/2015/9/8/chartex" xmlns:cx2="http://schemas.microsoft.com/office/drawing/2015/10/21/chartex" xmlns:cx3="http://schemas.microsoft.com/office/drawing/2016/5/9/chartex" xmlns:cx4="http://schemas.microsoft.com/office/drawing/2016/5/10/chartex" xmlns:cx5="http://schemas.microsoft.com/office/drawing/2016/5/11/chartex" xmlns:cx6="http://schemas.microsoft.com/office/drawing/2016/5/12/chartex" xmlns:cx7="http://schemas.microsoft.com/office/drawing/2016/5/13/chartex" xmlns:cx8="http://schemas.microsoft.com/office/drawing/2016/5/14/chartex" xmlns:mc="http://schemas.openxmlformats.org/markup-compatibility/2006" xmlns:aink="http://schemas.microsoft.com/office/drawing/2016/ink" xmlns:am3d="http://schemas.microsoft.com/office/drawing/2017/model3d" xmlns:o="urn:schemas-microsoft-com:office:office" xmlns:r="http://schemas.openxmlformats.org/officeDocument/2006/relationships" xmlns:m="http://schemas.openxmlformats.org/officeDocument/2006/math" xmlns:v="urn:schemas-microsoft-com:vml" xmlns:wp14="http://schemas.microsoft.com/office/word/2010/wordprocessingDrawing" xmlns:wp="http://schemas.openxmlformats.org/drawingml/2006/wordprocessingDrawing" xmlns:w10="urn:schemas-microsoft-com:office:word" xmlns:w="http://schemas.openxmlformats.org/wordprocessingml/2006/main" xmlns:w14="http://schemas.microsoft.com/office/word/2010/wordml" xmlns:w15="http://schemas.microsoft.com/office/word/2012/wordml" xmlns:w16cex="http://schemas.microsoft.com/office/word/2018/wordml/cex" xmlns:w16cid="http://schemas.microsoft.com/office/word/2016/wordml/cid" xmlns:w16="http://schemas.microsoft.com/office/word/2018/wordml" xmlns:w16sdtdh="http://schemas.microsoft.com/office/word/2020/wordml/sdtdatahash" xmlns:w16se="http://schemas.microsoft.com/office/word/2015/wordml/symex" xmlns:wpg="http://schemas.microsoft.com/office/word/2010/wordprocessingGroup" xmlns:wpi="http://schemas.microsoft.com/office/word/2010/wordprocessingInk" xmlns:wne="http://schemas.microsoft.com/office/word/2006/wordml" xmlns:wps="http://schemas.microsoft.com/office/word/2010/wordprocessingShape" mc:Ignorable="w14 w15 w16se w16cid w16 w16cex w16sdtdh wp14">
+<w:endnotes xmlns:wpc="http://schemas.microsoft.com/office/word/2010/wordprocessingCanvas" xmlns:cx="http://schemas.microsoft.com/office/drawing/2014/chartex" xmlns:cx1="http://schemas.microsoft.com/office/drawing/2015/9/8/chartex" xmlns:cx2="http://schemas.microsoft.com/office/drawing/2015/10/21/chartex" xmlns:cx3="http://schemas.microsoft.com/office/drawing/2016/5/9/chartex" xmlns:cx4="http://schemas.microsoft.com/office/drawing/2016/5/10/chartex" xmlns:cx5="http://schemas.microsoft.com/office/drawing/2016/5/11/chartex" xmlns:cx6="http://schemas.microsoft.com/office/drawing/2016/5/12/chartex" xmlns:cx7="http://schemas.microsoft.com/office/drawing/2016/5/13/chartex" xmlns:cx8="http://schemas.microsoft.com/office/drawing/2016/5/14/chartex" xmlns:mc="http://schemas.openxmlformats.org/markup-compatibility/2006" xmlns:aink="http://schemas.microsoft.com/office/drawing/2016/ink" xmlns:am3d="http://schemas.microsoft.com/office/drawing/2017/model3d" xmlns:o="urn:schemas-microsoft-com:office:office" xmlns:oel="http://schemas.microsoft.com/office/2019/extlst" xmlns:r="http://schemas.openxmlformats.org/officeDocument/2006/relationships" xmlns:m="http://schemas.openxmlformats.org/officeDocument/2006/math" xmlns:v="urn:schemas-microsoft-com:vml" xmlns:wp14="http://schemas.microsoft.com/office/word/2010/wordprocessingDrawing" xmlns:wp="http://schemas.openxmlformats.org/drawingml/2006/wordprocessingDrawing" xmlns:w10="urn:schemas-microsoft-com:office:word" xmlns:w="http://schemas.openxmlformats.org/wordprocessingml/2006/main" xmlns:w14="http://schemas.microsoft.com/office/word/2010/wordml" xmlns:w15="http://schemas.microsoft.com/office/word/2012/wordml" xmlns:w16cex="http://schemas.microsoft.com/office/word/2018/wordml/cex" xmlns:w16cid="http://schemas.microsoft.com/office/word/2016/wordml/cid" xmlns:w16="http://schemas.microsoft.com/office/word/2018/wordml" xmlns:w16du="http://schemas.microsoft.com/office/word/2023/wordml/word16du" xmlns:w16sdtdh="http://schemas.microsoft.com/office/word/2020/wordml/sdtdatahash" xmlns:w16se="http://schemas.microsoft.com/office/word/2015/wordml/symex" xmlns:wpg="http://schemas.microsoft.com/office/word/2010/wordprocessingGroup" xmlns:wpi="http://schemas.microsoft.com/office/word/2010/wordprocessingInk" xmlns:wne="http://schemas.microsoft.com/office/word/2006/wordml" xmlns:wps="http://schemas.microsoft.com/office/word/2010/wordprocessingShape" mc:Ignorable="w14 w15 w16se w16cid w16 w16cex w16sdtdh w16du wp14">
   <w:endnote w:type="separator" w:id="-1">
     <w:p>
       <w:r>
@@ -4819,7 +4958,7 @@
 </file>
 
 <file path=word/footer1.xml><?xml version="1.0" encoding="utf-8"?>
-<w:ftr xmlns:wpc="http://schemas.microsoft.com/office/word/2010/wordprocessingCanvas" xmlns:cx="http://schemas.microsoft.com/office/drawing/2014/chartex" xmlns:cx1="http://schemas.microsoft.com/office/drawing/2015/9/8/chartex" xmlns:cx2="http://schemas.microsoft.com/office/drawing/2015/10/21/chartex" xmlns:cx3="http://schemas.microsoft.com/office/drawing/2016/5/9/chartex" xmlns:cx4="http://schemas.microsoft.com/office/drawing/2016/5/10/chartex" xmlns:cx5="http://schemas.microsoft.com/office/drawing/2016/5/11/chartex" xmlns:cx6="http://schemas.microsoft.com/office/drawing/2016/5/12/chartex" xmlns:cx7="http://schemas.microsoft.com/office/drawing/2016/5/13/chartex" xmlns:cx8="http://schemas.microsoft.com/office/drawing/2016/5/14/chartex" xmlns:mc="http://schemas.openxmlformats.org/markup-compatibility/2006" xmlns:aink="http://schemas.microsoft.com/office/drawing/2016/ink" xmlns:am3d="http://schemas.microsoft.com/office/drawing/2017/model3d" xmlns:o="urn:schemas-microsoft-com:office:office" xmlns:r="http://schemas.openxmlformats.org/officeDocument/2006/relationships" xmlns:m="http://schemas.openxmlformats.org/officeDocument/2006/math" xmlns:v="urn:schemas-microsoft-com:vml" xmlns:wp14="http://schemas.microsoft.com/office/word/2010/wordprocessingDrawing" xmlns:wp="http://schemas.openxmlformats.org/drawingml/2006/wordprocessingDrawing" xmlns:w10="urn:schemas-microsoft-com:office:word" xmlns:w="http://schemas.openxmlformats.org/wordprocessingml/2006/main" xmlns:w14="http://schemas.microsoft.com/office/word/2010/wordml" xmlns:w15="http://schemas.microsoft.com/office/word/2012/wordml" xmlns:w16cex="http://schemas.microsoft.com/office/word/2018/wordml/cex" xmlns:w16cid="http://schemas.microsoft.com/office/word/2016/wordml/cid" xmlns:w16="http://schemas.microsoft.com/office/word/2018/wordml" xmlns:w16sdtdh="http://schemas.microsoft.com/office/word/2020/wordml/sdtdatahash" xmlns:w16se="http://schemas.microsoft.com/office/word/2015/wordml/symex" xmlns:wpg="http://schemas.microsoft.com/office/word/2010/wordprocessingGroup" xmlns:wpi="http://schemas.microsoft.com/office/word/2010/wordprocessingInk" xmlns:wne="http://schemas.microsoft.com/office/word/2006/wordml" xmlns:wps="http://schemas.microsoft.com/office/word/2010/wordprocessingShape" mc:Ignorable="w14 w15 w16se w16cid w16 w16cex w16sdtdh wp14">
+<w:ftr xmlns:wpc="http://schemas.microsoft.com/office/word/2010/wordprocessingCanvas" xmlns:cx="http://schemas.microsoft.com/office/drawing/2014/chartex" xmlns:cx1="http://schemas.microsoft.com/office/drawing/2015/9/8/chartex" xmlns:cx2="http://schemas.microsoft.com/office/drawing/2015/10/21/chartex" xmlns:cx3="http://schemas.microsoft.com/office/drawing/2016/5/9/chartex" xmlns:cx4="http://schemas.microsoft.com/office/drawing/2016/5/10/chartex" xmlns:cx5="http://schemas.microsoft.com/office/drawing/2016/5/11/chartex" xmlns:cx6="http://schemas.microsoft.com/office/drawing/2016/5/12/chartex" xmlns:cx7="http://schemas.microsoft.com/office/drawing/2016/5/13/chartex" xmlns:cx8="http://schemas.microsoft.com/office/drawing/2016/5/14/chartex" xmlns:mc="http://schemas.openxmlformats.org/markup-compatibility/2006" xmlns:aink="http://schemas.microsoft.com/office/drawing/2016/ink" xmlns:am3d="http://schemas.microsoft.com/office/drawing/2017/model3d" xmlns:o="urn:schemas-microsoft-com:office:office" xmlns:oel="http://schemas.microsoft.com/office/2019/extlst" xmlns:r="http://schemas.openxmlformats.org/officeDocument/2006/relationships" xmlns:m="http://schemas.openxmlformats.org/officeDocument/2006/math" xmlns:v="urn:schemas-microsoft-com:vml" xmlns:wp14="http://schemas.microsoft.com/office/word/2010/wordprocessingDrawing" xmlns:wp="http://schemas.openxmlformats.org/drawingml/2006/wordprocessingDrawing" xmlns:w10="urn:schemas-microsoft-com:office:word" xmlns:w="http://schemas.openxmlformats.org/wordprocessingml/2006/main" xmlns:w14="http://schemas.microsoft.com/office/word/2010/wordml" xmlns:w15="http://schemas.microsoft.com/office/word/2012/wordml" xmlns:w16cex="http://schemas.microsoft.com/office/word/2018/wordml/cex" xmlns:w16cid="http://schemas.microsoft.com/office/word/2016/wordml/cid" xmlns:w16="http://schemas.microsoft.com/office/word/2018/wordml" xmlns:w16du="http://schemas.microsoft.com/office/word/2023/wordml/word16du" xmlns:w16sdtdh="http://schemas.microsoft.com/office/word/2020/wordml/sdtdatahash" xmlns:w16se="http://schemas.microsoft.com/office/word/2015/wordml/symex" xmlns:wpg="http://schemas.microsoft.com/office/word/2010/wordprocessingGroup" xmlns:wpi="http://schemas.microsoft.com/office/word/2010/wordprocessingInk" xmlns:wne="http://schemas.microsoft.com/office/word/2006/wordml" xmlns:wps="http://schemas.microsoft.com/office/word/2010/wordprocessingShape" mc:Ignorable="w14 w15 w16se w16cid w16 w16cex w16sdtdh w16du wp14">
   <w:p>
     <w:pPr>
       <w:pStyle w:val="f-footer"/>
@@ -4893,7 +5032,7 @@
 </file>
 
 <file path=word/footnotes.xml><?xml version="1.0" encoding="utf-8"?>
-<w:footnotes xmlns:wpc="http://schemas.microsoft.com/office/word/2010/wordprocessingCanvas" xmlns:cx="http://schemas.microsoft.com/office/drawing/2014/chartex" xmlns:cx1="http://schemas.microsoft.com/office/drawing/2015/9/8/chartex" xmlns:cx2="http://schemas.microsoft.com/office/drawing/2015/10/21/chartex" xmlns:cx3="http://schemas.microsoft.com/office/drawing/2016/5/9/chartex" xmlns:cx4="http://schemas.microsoft.com/office/drawing/2016/5/10/chartex" xmlns:cx5="http://schemas.microsoft.com/office/drawing/2016/5/11/chartex" xmlns:cx6="http://schemas.microsoft.com/office/drawing/2016/5/12/chartex" xmlns:cx7="http://schemas.microsoft.com/office/drawing/2016/5/13/chartex" xmlns:cx8="http://schemas.microsoft.com/office/drawing/2016/5/14/chartex" xmlns:mc="http://schemas.openxmlformats.org/markup-compatibility/2006" xmlns:aink="http://schemas.microsoft.com/office/drawing/2016/ink" xmlns:am3d="http://schemas.microsoft.com/office/drawing/2017/model3d" xmlns:o="urn:schemas-microsoft-com:office:office" xmlns:r="http://schemas.openxmlformats.org/officeDocument/2006/relationships" xmlns:m="http://schemas.openxmlformats.org/officeDocument/2006/math" xmlns:v="urn:schemas-microsoft-com:vml" xmlns:wp14="http://schemas.microsoft.com/office/word/2010/wordprocessingDrawing" xmlns:wp="http://schemas.openxmlformats.org/drawingml/2006/wordprocessingDrawing" xmlns:w10="urn:schemas-microsoft-com:office:word" xmlns:w="http://schemas.openxmlformats.org/wordprocessingml/2006/main" xmlns:w14="http://schemas.microsoft.com/office/word/2010/wordml" xmlns:w15="http://schemas.microsoft.com/office/word/2012/wordml" xmlns:w16cex="http://schemas.microsoft.com/office/word/2018/wordml/cex" xmlns:w16cid="http://schemas.microsoft.com/office/word/2016/wordml/cid" xmlns:w16="http://schemas.microsoft.com/office/word/2018/wordml" xmlns:w16sdtdh="http://schemas.microsoft.com/office/word/2020/wordml/sdtdatahash" xmlns:w16se="http://schemas.microsoft.com/office/word/2015/wordml/symex" xmlns:wpg="http://schemas.microsoft.com/office/word/2010/wordprocessingGroup" xmlns:wpi="http://schemas.microsoft.com/office/word/2010/wordprocessingInk" xmlns:wne="http://schemas.microsoft.com/office/word/2006/wordml" xmlns:wps="http://schemas.microsoft.com/office/word/2010/wordprocessingShape" mc:Ignorable="w14 w15 w16se w16cid w16 w16cex w16sdtdh wp14">
+<w:footnotes xmlns:wpc="http://schemas.microsoft.com/office/word/2010/wordprocessingCanvas" xmlns:cx="http://schemas.microsoft.com/office/drawing/2014/chartex" xmlns:cx1="http://schemas.microsoft.com/office/drawing/2015/9/8/chartex" xmlns:cx2="http://schemas.microsoft.com/office/drawing/2015/10/21/chartex" xmlns:cx3="http://schemas.microsoft.com/office/drawing/2016/5/9/chartex" xmlns:cx4="http://schemas.microsoft.com/office/drawing/2016/5/10/chartex" xmlns:cx5="http://schemas.microsoft.com/office/drawing/2016/5/11/chartex" xmlns:cx6="http://schemas.microsoft.com/office/drawing/2016/5/12/chartex" xmlns:cx7="http://schemas.microsoft.com/office/drawing/2016/5/13/chartex" xmlns:cx8="http://schemas.microsoft.com/office/drawing/2016/5/14/chartex" xmlns:mc="http://schemas.openxmlformats.org/markup-compatibility/2006" xmlns:aink="http://schemas.microsoft.com/office/drawing/2016/ink" xmlns:am3d="http://schemas.microsoft.com/office/drawing/2017/model3d" xmlns:o="urn:schemas-microsoft-com:office:office" xmlns:oel="http://schemas.microsoft.com/office/2019/extlst" xmlns:r="http://schemas.openxmlformats.org/officeDocument/2006/relationships" xmlns:m="http://schemas.openxmlformats.org/officeDocument/2006/math" xmlns:v="urn:schemas-microsoft-com:vml" xmlns:wp14="http://schemas.microsoft.com/office/word/2010/wordprocessingDrawing" xmlns:wp="http://schemas.openxmlformats.org/drawingml/2006/wordprocessingDrawing" xmlns:w10="urn:schemas-microsoft-com:office:word" xmlns:w="http://schemas.openxmlformats.org/wordprocessingml/2006/main" xmlns:w14="http://schemas.microsoft.com/office/word/2010/wordml" xmlns:w15="http://schemas.microsoft.com/office/word/2012/wordml" xmlns:w16cex="http://schemas.microsoft.com/office/word/2018/wordml/cex" xmlns:w16cid="http://schemas.microsoft.com/office/word/2016/wordml/cid" xmlns:w16="http://schemas.microsoft.com/office/word/2018/wordml" xmlns:w16du="http://schemas.microsoft.com/office/word/2023/wordml/word16du" xmlns:w16sdtdh="http://schemas.microsoft.com/office/word/2020/wordml/sdtdatahash" xmlns:w16se="http://schemas.microsoft.com/office/word/2015/wordml/symex" xmlns:wpg="http://schemas.microsoft.com/office/word/2010/wordprocessingGroup" xmlns:wpi="http://schemas.microsoft.com/office/word/2010/wordprocessingInk" xmlns:wne="http://schemas.microsoft.com/office/word/2006/wordml" xmlns:wps="http://schemas.microsoft.com/office/word/2010/wordprocessingShape" mc:Ignorable="w14 w15 w16se w16cid w16 w16cex w16sdtdh w16du wp14">
   <w:footnote w:type="separator" w:id="-1">
     <w:p>
       <w:r>
@@ -4912,7 +5051,7 @@
 </file>
 
 <file path=word/header1.xml><?xml version="1.0" encoding="utf-8"?>
-<w:hdr xmlns:wpc="http://schemas.microsoft.com/office/word/2010/wordprocessingCanvas" xmlns:cx="http://schemas.microsoft.com/office/drawing/2014/chartex" xmlns:cx1="http://schemas.microsoft.com/office/drawing/2015/9/8/chartex" xmlns:cx2="http://schemas.microsoft.com/office/drawing/2015/10/21/chartex" xmlns:cx3="http://schemas.microsoft.com/office/drawing/2016/5/9/chartex" xmlns:cx4="http://schemas.microsoft.com/office/drawing/2016/5/10/chartex" xmlns:cx5="http://schemas.microsoft.com/office/drawing/2016/5/11/chartex" xmlns:cx6="http://schemas.microsoft.com/office/drawing/2016/5/12/chartex" xmlns:cx7="http://schemas.microsoft.com/office/drawing/2016/5/13/chartex" xmlns:cx8="http://schemas.microsoft.com/office/drawing/2016/5/14/chartex" xmlns:mc="http://schemas.openxmlformats.org/markup-compatibility/2006" xmlns:aink="http://schemas.microsoft.com/office/drawing/2016/ink" xmlns:am3d="http://schemas.microsoft.com/office/drawing/2017/model3d" xmlns:o="urn:schemas-microsoft-com:office:office" xmlns:r="http://schemas.openxmlformats.org/officeDocument/2006/relationships" xmlns:m="http://schemas.openxmlformats.org/officeDocument/2006/math" xmlns:v="urn:schemas-microsoft-com:vml" xmlns:wp14="http://schemas.microsoft.com/office/word/2010/wordprocessingDrawing" xmlns:wp="http://schemas.openxmlformats.org/drawingml/2006/wordprocessingDrawing" xmlns:w10="urn:schemas-microsoft-com:office:word" xmlns:w="http://schemas.openxmlformats.org/wordprocessingml/2006/main" xmlns:w14="http://schemas.microsoft.com/office/word/2010/wordml" xmlns:w15="http://schemas.microsoft.com/office/word/2012/wordml" xmlns:w16cex="http://schemas.microsoft.com/office/word/2018/wordml/cex" xmlns:w16cid="http://schemas.microsoft.com/office/word/2016/wordml/cid" xmlns:w16="http://schemas.microsoft.com/office/word/2018/wordml" xmlns:w16sdtdh="http://schemas.microsoft.com/office/word/2020/wordml/sdtdatahash" xmlns:w16se="http://schemas.microsoft.com/office/word/2015/wordml/symex" xmlns:wpg="http://schemas.microsoft.com/office/word/2010/wordprocessingGroup" xmlns:wpi="http://schemas.microsoft.com/office/word/2010/wordprocessingInk" xmlns:wne="http://schemas.microsoft.com/office/word/2006/wordml" xmlns:wps="http://schemas.microsoft.com/office/word/2010/wordprocessingShape" mc:Ignorable="w14 w15 w16se w16cid w16 w16cex w16sdtdh wp14">
+<w:hdr xmlns:wpc="http://schemas.microsoft.com/office/word/2010/wordprocessingCanvas" xmlns:cx="http://schemas.microsoft.com/office/drawing/2014/chartex" xmlns:cx1="http://schemas.microsoft.com/office/drawing/2015/9/8/chartex" xmlns:cx2="http://schemas.microsoft.com/office/drawing/2015/10/21/chartex" xmlns:cx3="http://schemas.microsoft.com/office/drawing/2016/5/9/chartex" xmlns:cx4="http://schemas.microsoft.com/office/drawing/2016/5/10/chartex" xmlns:cx5="http://schemas.microsoft.com/office/drawing/2016/5/11/chartex" xmlns:cx6="http://schemas.microsoft.com/office/drawing/2016/5/12/chartex" xmlns:cx7="http://schemas.microsoft.com/office/drawing/2016/5/13/chartex" xmlns:cx8="http://schemas.microsoft.com/office/drawing/2016/5/14/chartex" xmlns:mc="http://schemas.openxmlformats.org/markup-compatibility/2006" xmlns:aink="http://schemas.microsoft.com/office/drawing/2016/ink" xmlns:am3d="http://schemas.microsoft.com/office/drawing/2017/model3d" xmlns:o="urn:schemas-microsoft-com:office:office" xmlns:oel="http://schemas.microsoft.com/office/2019/extlst" xmlns:r="http://schemas.openxmlformats.org/officeDocument/2006/relationships" xmlns:m="http://schemas.openxmlformats.org/officeDocument/2006/math" xmlns:v="urn:schemas-microsoft-com:vml" xmlns:wp14="http://schemas.microsoft.com/office/word/2010/wordprocessingDrawing" xmlns:wp="http://schemas.openxmlformats.org/drawingml/2006/wordprocessingDrawing" xmlns:w10="urn:schemas-microsoft-com:office:word" xmlns:w="http://schemas.openxmlformats.org/wordprocessingml/2006/main" xmlns:w14="http://schemas.microsoft.com/office/word/2010/wordml" xmlns:w15="http://schemas.microsoft.com/office/word/2012/wordml" xmlns:w16cex="http://schemas.microsoft.com/office/word/2018/wordml/cex" xmlns:w16cid="http://schemas.microsoft.com/office/word/2016/wordml/cid" xmlns:w16="http://schemas.microsoft.com/office/word/2018/wordml" xmlns:w16du="http://schemas.microsoft.com/office/word/2023/wordml/word16du" xmlns:w16sdtdh="http://schemas.microsoft.com/office/word/2020/wordml/sdtdatahash" xmlns:w16se="http://schemas.microsoft.com/office/word/2015/wordml/symex" xmlns:wpg="http://schemas.microsoft.com/office/word/2010/wordprocessingGroup" xmlns:wpi="http://schemas.microsoft.com/office/word/2010/wordprocessingInk" xmlns:wne="http://schemas.microsoft.com/office/word/2006/wordml" xmlns:wps="http://schemas.microsoft.com/office/word/2010/wordprocessingShape" mc:Ignorable="w14 w15 w16se w16cid w16 w16cex w16sdtdh w16du wp14">
   <w:p>
     <w:pPr>
       <w:pStyle w:val="Header"/>
@@ -5041,7 +5180,7 @@
 </file>
 
 <file path=word/numbering.xml><?xml version="1.0" encoding="utf-8"?>
-<w:numbering xmlns:wpc="http://schemas.microsoft.com/office/word/2010/wordprocessingCanvas" xmlns:cx="http://schemas.microsoft.com/office/drawing/2014/chartex" xmlns:cx1="http://schemas.microsoft.com/office/drawing/2015/9/8/chartex" xmlns:cx2="http://schemas.microsoft.com/office/drawing/2015/10/21/chartex" xmlns:cx3="http://schemas.microsoft.com/office/drawing/2016/5/9/chartex" xmlns:cx4="http://schemas.microsoft.com/office/drawing/2016/5/10/chartex" xmlns:cx5="http://schemas.microsoft.com/office/drawing/2016/5/11/chartex" xmlns:cx6="http://schemas.microsoft.com/office/drawing/2016/5/12/chartex" xmlns:cx7="http://schemas.microsoft.com/office/drawing/2016/5/13/chartex" xmlns:cx8="http://schemas.microsoft.com/office/drawing/2016/5/14/chartex" xmlns:mc="http://schemas.openxmlformats.org/markup-compatibility/2006" xmlns:aink="http://schemas.microsoft.com/office/drawing/2016/ink" xmlns:am3d="http://schemas.microsoft.com/office/drawing/2017/model3d" xmlns:o="urn:schemas-microsoft-com:office:office" xmlns:r="http://schemas.openxmlformats.org/officeDocument/2006/relationships" xmlns:m="http://schemas.openxmlformats.org/officeDocument/2006/math" xmlns:v="urn:schemas-microsoft-com:vml" xmlns:wp14="http://schemas.microsoft.com/office/word/2010/wordprocessingDrawing" xmlns:wp="http://schemas.openxmlformats.org/drawingml/2006/wordprocessingDrawing" xmlns:w10="urn:schemas-microsoft-com:office:word" xmlns:w="http://schemas.openxmlformats.org/wordprocessingml/2006/main" xmlns:w14="http://schemas.microsoft.com/office/word/2010/wordml" xmlns:w15="http://schemas.microsoft.com/office/word/2012/wordml" xmlns:w16cex="http://schemas.microsoft.com/office/word/2018/wordml/cex" xmlns:w16cid="http://schemas.microsoft.com/office/word/2016/wordml/cid" xmlns:w16="http://schemas.microsoft.com/office/word/2018/wordml" xmlns:w16sdtdh="http://schemas.microsoft.com/office/word/2020/wordml/sdtdatahash" xmlns:w16se="http://schemas.microsoft.com/office/word/2015/wordml/symex" xmlns:wpg="http://schemas.microsoft.com/office/word/2010/wordprocessingGroup" xmlns:wpi="http://schemas.microsoft.com/office/word/2010/wordprocessingInk" xmlns:wne="http://schemas.microsoft.com/office/word/2006/wordml" xmlns:wps="http://schemas.microsoft.com/office/word/2010/wordprocessingShape" mc:Ignorable="w14 w15 w16se w16cid w16 w16cex w16sdtdh wp14">
+<w:numbering xmlns:wpc="http://schemas.microsoft.com/office/word/2010/wordprocessingCanvas" xmlns:cx="http://schemas.microsoft.com/office/drawing/2014/chartex" xmlns:cx1="http://schemas.microsoft.com/office/drawing/2015/9/8/chartex" xmlns:cx2="http://schemas.microsoft.com/office/drawing/2015/10/21/chartex" xmlns:cx3="http://schemas.microsoft.com/office/drawing/2016/5/9/chartex" xmlns:cx4="http://schemas.microsoft.com/office/drawing/2016/5/10/chartex" xmlns:cx5="http://schemas.microsoft.com/office/drawing/2016/5/11/chartex" xmlns:cx6="http://schemas.microsoft.com/office/drawing/2016/5/12/chartex" xmlns:cx7="http://schemas.microsoft.com/office/drawing/2016/5/13/chartex" xmlns:cx8="http://schemas.microsoft.com/office/drawing/2016/5/14/chartex" xmlns:mc="http://schemas.openxmlformats.org/markup-compatibility/2006" xmlns:aink="http://schemas.microsoft.com/office/drawing/2016/ink" xmlns:am3d="http://schemas.microsoft.com/office/drawing/2017/model3d" xmlns:o="urn:schemas-microsoft-com:office:office" xmlns:oel="http://schemas.microsoft.com/office/2019/extlst" xmlns:r="http://schemas.openxmlformats.org/officeDocument/2006/relationships" xmlns:m="http://schemas.openxmlformats.org/officeDocument/2006/math" xmlns:v="urn:schemas-microsoft-com:vml" xmlns:wp14="http://schemas.microsoft.com/office/word/2010/wordprocessingDrawing" xmlns:wp="http://schemas.openxmlformats.org/drawingml/2006/wordprocessingDrawing" xmlns:w10="urn:schemas-microsoft-com:office:word" xmlns:w="http://schemas.openxmlformats.org/wordprocessingml/2006/main" xmlns:w14="http://schemas.microsoft.com/office/word/2010/wordml" xmlns:w15="http://schemas.microsoft.com/office/word/2012/wordml" xmlns:w16cex="http://schemas.microsoft.com/office/word/2018/wordml/cex" xmlns:w16cid="http://schemas.microsoft.com/office/word/2016/wordml/cid" xmlns:w16="http://schemas.microsoft.com/office/word/2018/wordml" xmlns:w16du="http://schemas.microsoft.com/office/word/2023/wordml/word16du" xmlns:w16sdtdh="http://schemas.microsoft.com/office/word/2020/wordml/sdtdatahash" xmlns:w16se="http://schemas.microsoft.com/office/word/2015/wordml/symex" xmlns:wpg="http://schemas.microsoft.com/office/word/2010/wordprocessingGroup" xmlns:wpi="http://schemas.microsoft.com/office/word/2010/wordprocessingInk" xmlns:wne="http://schemas.microsoft.com/office/word/2006/wordml" xmlns:wps="http://schemas.microsoft.com/office/word/2010/wordprocessingShape" mc:Ignorable="w14 w15 w16se w16cid w16 w16cex w16sdtdh w16du wp14">
   <w:abstractNum w:abstractNumId="0" w15:restartNumberingAfterBreak="0">
     <w:nsid w:val="02CD1972"/>
     <w:multiLevelType w:val="multilevel"/>
@@ -10408,134 +10547,134 @@
       </w:rPr>
     </w:lvl>
   </w:abstractNum>
-  <w:num w:numId="1">
+  <w:num w:numId="1" w16cid:durableId="1294093473">
     <w:abstractNumId w:val="0"/>
   </w:num>
-  <w:num w:numId="2">
+  <w:num w:numId="2" w16cid:durableId="714739438">
     <w:abstractNumId w:val="15"/>
   </w:num>
-  <w:num w:numId="3">
+  <w:num w:numId="3" w16cid:durableId="1682582154">
     <w:abstractNumId w:val="36"/>
   </w:num>
-  <w:num w:numId="4">
+  <w:num w:numId="4" w16cid:durableId="1437094758">
     <w:abstractNumId w:val="23"/>
   </w:num>
-  <w:num w:numId="5">
+  <w:num w:numId="5" w16cid:durableId="393311792">
     <w:abstractNumId w:val="21"/>
   </w:num>
-  <w:num w:numId="6">
+  <w:num w:numId="6" w16cid:durableId="2069692534">
     <w:abstractNumId w:val="3"/>
   </w:num>
-  <w:num w:numId="7">
+  <w:num w:numId="7" w16cid:durableId="1516924295">
     <w:abstractNumId w:val="10"/>
   </w:num>
-  <w:num w:numId="8">
+  <w:num w:numId="8" w16cid:durableId="204947216">
     <w:abstractNumId w:val="24"/>
   </w:num>
-  <w:num w:numId="9">
+  <w:num w:numId="9" w16cid:durableId="1998217134">
     <w:abstractNumId w:val="4"/>
   </w:num>
-  <w:num w:numId="10">
+  <w:num w:numId="10" w16cid:durableId="763961894">
     <w:abstractNumId w:val="18"/>
   </w:num>
-  <w:num w:numId="11">
+  <w:num w:numId="11" w16cid:durableId="1425498320">
     <w:abstractNumId w:val="1"/>
   </w:num>
-  <w:num w:numId="12">
+  <w:num w:numId="12" w16cid:durableId="1418477601">
     <w:abstractNumId w:val="11"/>
   </w:num>
-  <w:num w:numId="13">
+  <w:num w:numId="13" w16cid:durableId="360470718">
     <w:abstractNumId w:val="5"/>
   </w:num>
-  <w:num w:numId="14">
+  <w:num w:numId="14" w16cid:durableId="1105611091">
     <w:abstractNumId w:val="32"/>
   </w:num>
-  <w:num w:numId="15">
+  <w:num w:numId="15" w16cid:durableId="99298144">
     <w:abstractNumId w:val="20"/>
   </w:num>
-  <w:num w:numId="16">
+  <w:num w:numId="16" w16cid:durableId="711996937">
     <w:abstractNumId w:val="6"/>
   </w:num>
-  <w:num w:numId="17">
+  <w:num w:numId="17" w16cid:durableId="1330719349">
     <w:abstractNumId w:val="30"/>
   </w:num>
-  <w:num w:numId="18">
+  <w:num w:numId="18" w16cid:durableId="1917090753">
     <w:abstractNumId w:val="38"/>
   </w:num>
-  <w:num w:numId="19">
+  <w:num w:numId="19" w16cid:durableId="1666519144">
     <w:abstractNumId w:val="16"/>
   </w:num>
-  <w:num w:numId="20">
+  <w:num w:numId="20" w16cid:durableId="3212339">
     <w:abstractNumId w:val="8"/>
   </w:num>
-  <w:num w:numId="21">
+  <w:num w:numId="21" w16cid:durableId="1159879574">
     <w:abstractNumId w:val="39"/>
   </w:num>
-  <w:num w:numId="22">
+  <w:num w:numId="22" w16cid:durableId="511991758">
     <w:abstractNumId w:val="14"/>
   </w:num>
-  <w:num w:numId="23">
+  <w:num w:numId="23" w16cid:durableId="1889801448">
     <w:abstractNumId w:val="12"/>
   </w:num>
-  <w:num w:numId="24">
+  <w:num w:numId="24" w16cid:durableId="922882141">
     <w:abstractNumId w:val="13"/>
   </w:num>
-  <w:num w:numId="25">
+  <w:num w:numId="25" w16cid:durableId="2006981010">
     <w:abstractNumId w:val="28"/>
   </w:num>
-  <w:num w:numId="26">
+  <w:num w:numId="26" w16cid:durableId="959915204">
     <w:abstractNumId w:val="7"/>
   </w:num>
-  <w:num w:numId="27">
+  <w:num w:numId="27" w16cid:durableId="1029406228">
     <w:abstractNumId w:val="9"/>
   </w:num>
-  <w:num w:numId="28">
+  <w:num w:numId="28" w16cid:durableId="604924714">
     <w:abstractNumId w:val="37"/>
   </w:num>
-  <w:num w:numId="29">
+  <w:num w:numId="29" w16cid:durableId="1410495555">
     <w:abstractNumId w:val="17"/>
   </w:num>
-  <w:num w:numId="30">
+  <w:num w:numId="30" w16cid:durableId="1986620198">
     <w:abstractNumId w:val="35"/>
   </w:num>
-  <w:num w:numId="31">
+  <w:num w:numId="31" w16cid:durableId="663901582">
     <w:abstractNumId w:val="2"/>
   </w:num>
-  <w:num w:numId="32">
+  <w:num w:numId="32" w16cid:durableId="1084103841">
     <w:abstractNumId w:val="40"/>
   </w:num>
-  <w:num w:numId="33">
+  <w:num w:numId="33" w16cid:durableId="1756511695">
     <w:abstractNumId w:val="25"/>
   </w:num>
-  <w:num w:numId="34">
+  <w:num w:numId="34" w16cid:durableId="617612640">
     <w:abstractNumId w:val="31"/>
   </w:num>
-  <w:num w:numId="35">
+  <w:num w:numId="35" w16cid:durableId="589890304">
     <w:abstractNumId w:val="34"/>
   </w:num>
-  <w:num w:numId="36">
+  <w:num w:numId="36" w16cid:durableId="1798258316">
     <w:abstractNumId w:val="29"/>
   </w:num>
-  <w:num w:numId="37">
+  <w:num w:numId="37" w16cid:durableId="611320506">
     <w:abstractNumId w:val="19"/>
   </w:num>
-  <w:num w:numId="38">
+  <w:num w:numId="38" w16cid:durableId="639968156">
     <w:abstractNumId w:val="33"/>
   </w:num>
-  <w:num w:numId="39">
+  <w:num w:numId="39" w16cid:durableId="1428236202">
     <w:abstractNumId w:val="27"/>
   </w:num>
-  <w:num w:numId="40">
+  <w:num w:numId="40" w16cid:durableId="1835796851">
     <w:abstractNumId w:val="26"/>
   </w:num>
-  <w:num w:numId="41">
+  <w:num w:numId="41" w16cid:durableId="2070877529">
     <w:abstractNumId w:val="22"/>
   </w:num>
 </w:numbering>
 </file>
 
 <file path=word/styles.xml><?xml version="1.0" encoding="utf-8"?>
-<w:styles xmlns:mc="http://schemas.openxmlformats.org/markup-compatibility/2006" xmlns:r="http://schemas.openxmlformats.org/officeDocument/2006/relationships" xmlns:w="http://schemas.openxmlformats.org/wordprocessingml/2006/main" xmlns:w14="http://schemas.microsoft.com/office/word/2010/wordml" xmlns:w15="http://schemas.microsoft.com/office/word/2012/wordml" xmlns:w16cex="http://schemas.microsoft.com/office/word/2018/wordml/cex" xmlns:w16cid="http://schemas.microsoft.com/office/word/2016/wordml/cid" xmlns:w16="http://schemas.microsoft.com/office/word/2018/wordml" xmlns:w16sdtdh="http://schemas.microsoft.com/office/word/2020/wordml/sdtdatahash" xmlns:w16se="http://schemas.microsoft.com/office/word/2015/wordml/symex" mc:Ignorable="w14 w15 w16se w16cid w16 w16cex w16sdtdh">
+<w:styles xmlns:mc="http://schemas.openxmlformats.org/markup-compatibility/2006" xmlns:r="http://schemas.openxmlformats.org/officeDocument/2006/relationships" xmlns:w="http://schemas.openxmlformats.org/wordprocessingml/2006/main" xmlns:w14="http://schemas.microsoft.com/office/word/2010/wordml" xmlns:w15="http://schemas.microsoft.com/office/word/2012/wordml" xmlns:w16cex="http://schemas.microsoft.com/office/word/2018/wordml/cex" xmlns:w16cid="http://schemas.microsoft.com/office/word/2016/wordml/cid" xmlns:w16="http://schemas.microsoft.com/office/word/2018/wordml" xmlns:w16du="http://schemas.microsoft.com/office/word/2023/wordml/word16du" xmlns:w16sdtdh="http://schemas.microsoft.com/office/word/2020/wordml/sdtdatahash" xmlns:w16se="http://schemas.microsoft.com/office/word/2015/wordml/symex" mc:Ignorable="w14 w15 w16se w16cid w16 w16cex w16sdtdh w16du">
   <w:docDefaults>
     <w:rPrDefault>
       <w:rPr>
@@ -11787,25 +11926,6 @@
 </file>
 
 <file path=customXml/item1.xml><?xml version="1.0" encoding="utf-8"?>
-<b:Sources xmlns:b="http://schemas.openxmlformats.org/officeDocument/2006/bibliography" xmlns="http://schemas.openxmlformats.org/officeDocument/2006/bibliography" SelectedStyle="/APA.XSL" StyleName="APA"/>
-</file>
-
-<file path=customXml/item2.xml><?xml version="1.0" encoding="utf-8"?>
-<?mso-contentType ?>
-<FormTemplates xmlns="http://schemas.microsoft.com/sharepoint/v3/contenttype/forms">
-  <Display>DocumentLibraryForm</Display>
-  <Edit>DocumentLibraryForm</Edit>
-  <New>DocumentLibraryForm</New>
-</FormTemplates>
-</file>
-
-<file path=customXml/item3.xml><?xml version="1.0" encoding="utf-8"?>
-<p:properties xmlns:p="http://schemas.microsoft.com/office/2006/metadata/properties" xmlns:xsi="http://www.w3.org/2001/XMLSchema-instance" xmlns:pc="http://schemas.microsoft.com/office/infopath/2007/PartnerControls">
-  <documentManagement/>
-</p:properties>
-</file>
-
-<file path=customXml/item4.xml><?xml version="1.0" encoding="utf-8"?>
 <ct:contentTypeSchema xmlns:ct="http://schemas.microsoft.com/office/2006/metadata/contentType" xmlns:ma="http://schemas.microsoft.com/office/2006/metadata/properties/metaAttributes" ct:_="" ma:_="" ma:contentTypeName="Document" ma:contentTypeID="0x010100CF5ECC788F61CB48A4BC33CDE4CD087A" ma:contentTypeVersion="3" ma:contentTypeDescription="Create a new document." ma:contentTypeScope="" ma:versionID="45b8f04d74ef4e48816b82087ace10e7">
   <xsd:schema xmlns:xsd="http://www.w3.org/2001/XMLSchema" xmlns:xs="http://www.w3.org/2001/XMLSchema" xmlns:p="http://schemas.microsoft.com/office/2006/metadata/properties" xmlns:ns2="39bff644-da6c-42c8-bb0b-8f6e1989d35d" targetNamespace="http://schemas.microsoft.com/office/2006/metadata/properties" ma:root="true" ma:fieldsID="2205effbf6147bd0352feaf48fa8f3a9" ns2:_="">
     <xsd:import namespace="39bff644-da6c-42c8-bb0b-8f6e1989d35d"/>
@@ -11943,32 +12063,26 @@
 </ct:contentTypeSchema>
 </file>
 
-<file path=customXml/itemProps1.xml><?xml version="1.0" encoding="utf-8"?>
-<ds:datastoreItem xmlns:ds="http://schemas.openxmlformats.org/officeDocument/2006/customXml" ds:itemID="{B4E36382-B49A-4F2B-8912-1ED2278F0D8B}">
-  <ds:schemaRefs>
-    <ds:schemaRef ds:uri="http://schemas.openxmlformats.org/officeDocument/2006/bibliography"/>
-  </ds:schemaRefs>
-</ds:datastoreItem>
+<file path=customXml/item2.xml><?xml version="1.0" encoding="utf-8"?>
+<b:Sources xmlns:b="http://schemas.openxmlformats.org/officeDocument/2006/bibliography" xmlns="http://schemas.openxmlformats.org/officeDocument/2006/bibliography" SelectedStyle="/APA.XSL" StyleName="APA"/>
 </file>
 
-<file path=customXml/itemProps2.xml><?xml version="1.0" encoding="utf-8"?>
-<ds:datastoreItem xmlns:ds="http://schemas.openxmlformats.org/officeDocument/2006/customXml" ds:itemID="{241B9448-77C0-4B8C-B834-CB1245F6B261}">
-  <ds:schemaRefs>
-    <ds:schemaRef ds:uri="http://schemas.microsoft.com/sharepoint/v3/contenttype/forms"/>
-  </ds:schemaRefs>
-</ds:datastoreItem>
+<file path=customXml/item3.xml><?xml version="1.0" encoding="utf-8"?>
+<?mso-contentType ?>
+<FormTemplates xmlns="http://schemas.microsoft.com/sharepoint/v3/contenttype/forms">
+  <Display>DocumentLibraryForm</Display>
+  <Edit>DocumentLibraryForm</Edit>
+  <New>DocumentLibraryForm</New>
+</FormTemplates>
 </file>
 
-<file path=customXml/itemProps3.xml><?xml version="1.0" encoding="utf-8"?>
-<ds:datastoreItem xmlns:ds="http://schemas.openxmlformats.org/officeDocument/2006/customXml" ds:itemID="{043E855F-E5A2-4A73-8577-232E421EE90C}">
-  <ds:schemaRefs>
-    <ds:schemaRef ds:uri="http://schemas.microsoft.com/office/2006/metadata/properties"/>
-    <ds:schemaRef ds:uri="http://schemas.microsoft.com/office/infopath/2007/PartnerControls"/>
-  </ds:schemaRefs>
-</ds:datastoreItem>
+<file path=customXml/item4.xml><?xml version="1.0" encoding="utf-8"?>
+<p:properties xmlns:p="http://schemas.microsoft.com/office/2006/metadata/properties" xmlns:xsi="http://www.w3.org/2001/XMLSchema-instance" xmlns:pc="http://schemas.microsoft.com/office/infopath/2007/PartnerControls">
+  <documentManagement/>
+</p:properties>
 </file>
 
-<file path=customXml/itemProps4.xml><?xml version="1.0" encoding="utf-8"?>
+<file path=customXml/itemProps1.xml><?xml version="1.0" encoding="utf-8"?>
 <ds:datastoreItem xmlns:ds="http://schemas.openxmlformats.org/officeDocument/2006/customXml" ds:itemID="{79271805-8427-407C-AE42-0297DB6347B6}">
   <ds:schemaRefs>
     <ds:schemaRef ds:uri="http://schemas.microsoft.com/office/2006/metadata/contentType"/>
@@ -11984,4 +12098,29 @@
     <ds:schemaRef ds:uri="http://schemas.microsoft.com/internal/obd"/>
   </ds:schemaRefs>
 </ds:datastoreItem>
+</file>
+
+<file path=customXml/itemProps2.xml><?xml version="1.0" encoding="utf-8"?>
+<ds:datastoreItem xmlns:ds="http://schemas.openxmlformats.org/officeDocument/2006/customXml" ds:itemID="{B4E36382-B49A-4F2B-8912-1ED2278F0D8B}">
+  <ds:schemaRefs>
+    <ds:schemaRef ds:uri="http://schemas.openxmlformats.org/officeDocument/2006/bibliography"/>
+  </ds:schemaRefs>
+</ds:datastoreItem>
+</file>
+
+<file path=customXml/itemProps3.xml><?xml version="1.0" encoding="utf-8"?>
+<ds:datastoreItem xmlns:ds="http://schemas.openxmlformats.org/officeDocument/2006/customXml" ds:itemID="{241B9448-77C0-4B8C-B834-CB1245F6B261}">
+  <ds:schemaRefs>
+    <ds:schemaRef ds:uri="http://schemas.microsoft.com/sharepoint/v3/contenttype/forms"/>
+  </ds:schemaRefs>
+</ds:datastoreItem>
+</file>
+
+<file path=customXml/itemProps4.xml><?xml version="1.0" encoding="utf-8"?>
+<ds:datastoreItem xmlns:ds="http://schemas.openxmlformats.org/officeDocument/2006/customXml" ds:itemID="{043E855F-E5A2-4A73-8577-232E421EE90C}">
+  <ds:schemaRefs>
+    <ds:schemaRef ds:uri="http://schemas.microsoft.com/office/2006/metadata/properties"/>
+    <ds:schemaRef ds:uri="http://schemas.microsoft.com/office/infopath/2007/PartnerControls"/>
+  </ds:schemaRefs>
+</ds:datastoreItem>
 </file>
--- a/docs/UTS SWMS Template (Industrial Robotics) (1).docx
+++ b/docs/UTS SWMS Template (Industrial Robotics) (1).docx
@@ -263,6 +263,14 @@
             <w:r>
               <w:t>James Gunner</w:t>
             </w:r>
+            <w:r>
+              <w:t xml:space="preserve">, Finn Witney, George </w:t>
+            </w:r>
+            <w:proofErr w:type="spellStart"/>
+            <w:r>
+              <w:t>Karpouzos</w:t>
+            </w:r>
+            <w:proofErr w:type="spellEnd"/>
           </w:p>
         </w:tc>
       </w:tr>
@@ -410,18 +418,114 @@
               <w:pStyle w:val="f-fieldlabel"/>
             </w:pPr>
             <w:r>
-              <w:t xml:space="preserve">A robotic system that is designed to function as a sandwich assembly line, through use of a UR5 robot with a gripper on linear rails, and a IIWA robot with a knife/blade attached to the end effector. The IIWA blade will be used to butter bread and cut the sandwich whilst the UR5 with be a pick and place function to construct and move the product. This will occur within a kitchen setting on top of a table. </w:t>
+              <w:rPr>
+                <w:noProof/>
+              </w:rPr>
+              <w:t xml:space="preserve"> </w:t>
+            </w:r>
+            <w:r>
+              <w:t>Upload MATLAB code via ROS for UR3e robot and 7dof robot mimicking our chosen IIWA robot to demonstrate our simulation.</w:t>
+            </w:r>
+            <w:r>
+              <w:t xml:space="preserve"> </w:t>
+            </w:r>
+            <w:r>
+              <w:t>A robotic system that is designed to function as a sandwich assembly line, through use of a UR</w:t>
+            </w:r>
+            <w:r>
+              <w:t>3e</w:t>
+            </w:r>
+            <w:r>
+              <w:t xml:space="preserve"> robot with a gripper on linear rails, and a IIWA robot with a knife/blade attached to the end effector. The IIWA blade will be used to butter bread and cut the sandwich whilst the UR</w:t>
+            </w:r>
+            <w:r>
+              <w:t>3e</w:t>
+            </w:r>
+            <w:r>
+              <w:t xml:space="preserve"> with be a pick and place function to construct and move the product. This will occur within a kitchen setting on top of a table. </w:t>
+            </w:r>
+            <w:r>
+              <w:t xml:space="preserve">There will be a group of three students as that is how many are in our </w:t>
+            </w:r>
+            <w:r>
+              <w:t>group;</w:t>
+            </w:r>
+            <w:r>
+              <w:t xml:space="preserve"> one will be operating their code and another ready to press estop if necessary whilst the third films and makes sure that no one enters the workspace. The</w:t>
+            </w:r>
+            <w:r>
+              <w:t xml:space="preserve"> simulation of this</w:t>
+            </w:r>
+            <w:r>
+              <w:t xml:space="preserve"> activity will take place in the mechatronics lab or in B02.06.150</w:t>
+            </w:r>
+            <w:r>
+              <w:t xml:space="preserve">, whilst the </w:t>
+            </w:r>
+            <w:r>
+              <w:t>real-life</w:t>
+            </w:r>
+            <w:r>
+              <w:t xml:space="preserve"> model is set to be conducted in a kitchen setting.</w:t>
             </w:r>
           </w:p>
           <w:p>
             <w:pPr>
               <w:pStyle w:val="f-fieldlabel"/>
             </w:pPr>
-          </w:p>
-          <w:p>
-            <w:pPr>
-              <w:pStyle w:val="f-fieldlabel"/>
-            </w:pPr>
+            <w:r>
+              <w:rPr>
+                <w:noProof/>
+              </w:rPr>
+              <w:drawing>
+                <wp:inline distT="0" distB="0" distL="0" distR="0" wp14:anchorId="03471671" wp14:editId="02E19B9C">
+                  <wp:extent cx="4674235" cy="2034540"/>
+                  <wp:effectExtent l="0" t="0" r="0" b="3810"/>
+                  <wp:docPr id="2126128359" name="Picture 20"/>
+                  <wp:cNvGraphicFramePr>
+                    <a:graphicFrameLocks xmlns:a="http://schemas.openxmlformats.org/drawingml/2006/main" noChangeAspect="1"/>
+                  </wp:cNvGraphicFramePr>
+                  <a:graphic xmlns:a="http://schemas.openxmlformats.org/drawingml/2006/main">
+                    <a:graphicData uri="http://schemas.openxmlformats.org/drawingml/2006/picture">
+                      <pic:pic xmlns:pic="http://schemas.openxmlformats.org/drawingml/2006/picture">
+                        <pic:nvPicPr>
+                          <pic:cNvPr id="0" name="Picture 10"/>
+                          <pic:cNvPicPr>
+                            <a:picLocks noChangeAspect="1" noChangeArrowheads="1"/>
+                          </pic:cNvPicPr>
+                        </pic:nvPicPr>
+                        <pic:blipFill>
+                          <a:blip r:embed="rId11">
+                            <a:extLst>
+                              <a:ext uri="{28A0092B-C50C-407E-A947-70E740481C1C}">
+                                <a14:useLocalDpi xmlns:a14="http://schemas.microsoft.com/office/drawing/2010/main" val="0"/>
+                              </a:ext>
+                            </a:extLst>
+                          </a:blip>
+                          <a:srcRect/>
+                          <a:stretch>
+                            <a:fillRect/>
+                          </a:stretch>
+                        </pic:blipFill>
+                        <pic:spPr bwMode="auto">
+                          <a:xfrm>
+                            <a:off x="0" y="0"/>
+                            <a:ext cx="4674235" cy="2034540"/>
+                          </a:xfrm>
+                          <a:prstGeom prst="rect">
+                            <a:avLst/>
+                          </a:prstGeom>
+                          <a:noFill/>
+                          <a:ln>
+                            <a:noFill/>
+                          </a:ln>
+                        </pic:spPr>
+                      </pic:pic>
+                    </a:graphicData>
+                  </a:graphic>
+                </wp:inline>
+              </w:drawing>
+            </w:r>
           </w:p>
         </w:tc>
       </w:tr>
@@ -1451,6 +1555,7 @@
               <w:rPr>
                 <w:highlight w:val="yellow"/>
               </w:rPr>
+              <w:lastRenderedPageBreak/>
               <w:t>Guarding</w:t>
             </w:r>
             <w:r>
@@ -1637,6 +1742,7 @@
               <w:rPr>
                 <w:b/>
               </w:rPr>
+              <w:lastRenderedPageBreak/>
               <w:t>Admin specific: Licenses/permits</w:t>
             </w:r>
             <w:r>
@@ -1709,6 +1815,7 @@
               <w:rPr>
                 <w:highlight w:val="yellow"/>
               </w:rPr>
+              <w:lastRenderedPageBreak/>
               <w:t>Restricted access</w:t>
             </w:r>
           </w:p>
@@ -1807,6 +1914,7 @@
               <w:rPr>
                 <w:b/>
               </w:rPr>
+              <w:lastRenderedPageBreak/>
               <w:t>Emergency Response Systems</w:t>
             </w:r>
           </w:p>
@@ -1866,6 +1974,7 @@
               </w:numPr>
             </w:pPr>
             <w:r>
+              <w:lastRenderedPageBreak/>
               <w:t>Eye wash station</w:t>
             </w:r>
           </w:p>
@@ -1941,6 +2050,7 @@
               <w:rPr>
                 <w:b/>
               </w:rPr>
+              <w:lastRenderedPageBreak/>
               <w:t>Other controls not listed</w:t>
             </w:r>
           </w:p>
@@ -1998,7 +2108,6 @@
                 <w:noProof/>
                 <w:lang w:val="en-US"/>
               </w:rPr>
-              <w:lastRenderedPageBreak/>
               <w:drawing>
                 <wp:anchor distT="0" distB="0" distL="114300" distR="114300" simplePos="0" relativeHeight="251869184" behindDoc="0" locked="0" layoutInCell="1" allowOverlap="1" wp14:anchorId="1836727E" wp14:editId="1CE47B7D">
                   <wp:simplePos x="0" y="0"/>
@@ -2025,7 +2134,7 @@
                           </pic:cNvPicPr>
                         </pic:nvPicPr>
                         <pic:blipFill>
-                          <a:blip r:embed="rId11">
+                          <a:blip r:embed="rId12">
                             <a:extLst>
                               <a:ext uri="{28A0092B-C50C-407E-A947-70E740481C1C}">
                                 <a14:useLocalDpi xmlns:a14="http://schemas.microsoft.com/office/drawing/2010/main" val="0"/>
@@ -2084,85 +2193,6 @@
             </w:pPr>
             <w:r>
               <w:rPr>
-                <w:noProof/>
-                <w:color w:val="000000" w:themeColor="text1"/>
-                <w:lang w:val="en-US"/>
-              </w:rPr>
-              <mc:AlternateContent>
-                <mc:Choice Requires="wps">
-                  <w:drawing>
-                    <wp:anchor distT="0" distB="0" distL="114300" distR="114300" simplePos="0" relativeHeight="251856896" behindDoc="0" locked="0" layoutInCell="1" allowOverlap="1" wp14:anchorId="699D90B5" wp14:editId="392B9502">
-                      <wp:simplePos x="0" y="0"/>
-                      <wp:positionH relativeFrom="column">
-                        <wp:posOffset>2178050</wp:posOffset>
-                      </wp:positionH>
-                      <wp:positionV relativeFrom="paragraph">
-                        <wp:posOffset>909126</wp:posOffset>
-                      </wp:positionV>
-                      <wp:extent cx="285750" cy="247650"/>
-                      <wp:effectExtent l="57150" t="19050" r="0" b="95250"/>
-                      <wp:wrapNone/>
-                      <wp:docPr id="18" name="Oval 18"/>
-                      <wp:cNvGraphicFramePr/>
-                      <a:graphic xmlns:a="http://schemas.openxmlformats.org/drawingml/2006/main">
-                        <a:graphicData uri="http://schemas.microsoft.com/office/word/2010/wordprocessingShape">
-                          <wps:wsp>
-                            <wps:cNvSpPr/>
-                            <wps:spPr>
-                              <a:xfrm>
-                                <a:off x="0" y="0"/>
-                                <a:ext cx="285750" cy="247650"/>
-                              </a:xfrm>
-                              <a:prstGeom prst="ellipse">
-                                <a:avLst/>
-                              </a:prstGeom>
-                              <a:solidFill>
-                                <a:schemeClr val="bg1"/>
-                              </a:solidFill>
-                            </wps:spPr>
-                            <wps:style>
-                              <a:lnRef idx="1">
-                                <a:schemeClr val="accent1"/>
-                              </a:lnRef>
-                              <a:fillRef idx="3">
-                                <a:schemeClr val="accent1"/>
-                              </a:fillRef>
-                              <a:effectRef idx="2">
-                                <a:schemeClr val="accent1"/>
-                              </a:effectRef>
-                              <a:fontRef idx="minor">
-                                <a:schemeClr val="lt1"/>
-                              </a:fontRef>
-                            </wps:style>
-                            <wps:bodyPr rot="0" spcFirstLastPara="0" vertOverflow="overflow" horzOverflow="overflow" vert="horz" wrap="square" lIns="91440" tIns="45720" rIns="91440" bIns="45720" numCol="1" spcCol="0" rtlCol="0" fromWordArt="0" anchor="ctr" anchorCtr="0" forceAA="0" compatLnSpc="1">
-                              <a:prstTxWarp prst="textNoShape">
-                                <a:avLst/>
-                              </a:prstTxWarp>
-                              <a:noAutofit/>
-                            </wps:bodyPr>
-                          </wps:wsp>
-                        </a:graphicData>
-                      </a:graphic>
-                      <wp14:sizeRelH relativeFrom="margin">
-                        <wp14:pctWidth>0</wp14:pctWidth>
-                      </wp14:sizeRelH>
-                      <wp14:sizeRelV relativeFrom="margin">
-                        <wp14:pctHeight>0</wp14:pctHeight>
-                      </wp14:sizeRelV>
-                    </wp:anchor>
-                  </w:drawing>
-                </mc:Choice>
-                <mc:Fallback>
-                  <w:pict>
-                    <v:oval w14:anchorId="605BD6F1" id="Oval 18" o:spid="_x0000_s1026" style="position:absolute;margin-left:171.5pt;margin-top:71.6pt;width:22.5pt;height:19.5pt;z-index:251856896;visibility:visible;mso-wrap-style:square;mso-width-percent:0;mso-height-percent:0;mso-wrap-distance-left:9pt;mso-wrap-distance-top:0;mso-wrap-distance-right:9pt;mso-wrap-distance-bottom:0;mso-position-horizontal:absolute;mso-position-horizontal-relative:text;mso-position-vertical:absolute;mso-position-vertical-relative:text;mso-width-percent:0;mso-height-percent:0;mso-width-relative:margin;mso-height-relative:margin;v-text-anchor:middle" o:gfxdata="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" fillcolor="white [3212]" strokecolor="#4579b8 [3044]">
-                      <v:shadow on="t" color="black" opacity="22937f" origin=",.5" offset="0,.63889mm"/>
-                    </v:oval>
-                  </w:pict>
-                </mc:Fallback>
-              </mc:AlternateContent>
-            </w:r>
-            <w:r>
-              <w:rPr>
                 <w:rFonts w:ascii="Verdana" w:hAnsi="Verdana" w:cs="Helvetica"/>
                 <w:noProof/>
                 <w:color w:val="000000"/>
@@ -2171,7 +2201,7 @@
                 <w:lang w:val="en-US"/>
               </w:rPr>
               <w:drawing>
-                <wp:anchor distT="0" distB="0" distL="114300" distR="114300" simplePos="0" relativeHeight="251863040" behindDoc="0" locked="0" layoutInCell="1" allowOverlap="1" wp14:anchorId="6066FF9E" wp14:editId="329D2446">
+                <wp:anchor distT="0" distB="0" distL="114300" distR="114300" simplePos="0" relativeHeight="251863040" behindDoc="0" locked="0" layoutInCell="1" allowOverlap="1" wp14:anchorId="6066FF9E" wp14:editId="59BD07D3">
                   <wp:simplePos x="0" y="0"/>
                   <wp:positionH relativeFrom="column">
                     <wp:posOffset>2995166</wp:posOffset>
@@ -2191,72 +2221,6 @@
                       <pic:pic xmlns:pic="http://schemas.openxmlformats.org/drawingml/2006/picture">
                         <pic:nvPicPr>
                           <pic:cNvPr id="0" name="Picture 59" descr="http://www.orr.uts.edu.au/images/pictograms/protection/hand.png"/>
-                          <pic:cNvPicPr>
-                            <a:picLocks noChangeAspect="1" noChangeArrowheads="1"/>
-                          </pic:cNvPicPr>
-                        </pic:nvPicPr>
-                        <pic:blipFill>
-                          <a:blip r:embed="rId12">
-                            <a:extLst>
-                              <a:ext uri="{28A0092B-C50C-407E-A947-70E740481C1C}">
-                                <a14:useLocalDpi xmlns:a14="http://schemas.microsoft.com/office/drawing/2010/main" val="0"/>
-                              </a:ext>
-                            </a:extLst>
-                          </a:blip>
-                          <a:srcRect/>
-                          <a:stretch>
-                            <a:fillRect/>
-                          </a:stretch>
-                        </pic:blipFill>
-                        <pic:spPr bwMode="auto">
-                          <a:xfrm>
-                            <a:off x="0" y="0"/>
-                            <a:ext cx="666750" cy="847725"/>
-                          </a:xfrm>
-                          <a:prstGeom prst="rect">
-                            <a:avLst/>
-                          </a:prstGeom>
-                          <a:noFill/>
-                          <a:ln>
-                            <a:noFill/>
-                          </a:ln>
-                        </pic:spPr>
-                      </pic:pic>
-                    </a:graphicData>
-                  </a:graphic>
-                </wp:anchor>
-              </w:drawing>
-            </w:r>
-            <w:r>
-              <w:rPr>
-                <w:rFonts w:ascii="Verdana" w:hAnsi="Verdana" w:cs="Helvetica"/>
-                <w:noProof/>
-                <w:color w:val="000000"/>
-                <w:sz w:val="21"/>
-                <w:szCs w:val="21"/>
-                <w:lang w:val="en-US"/>
-              </w:rPr>
-              <w:drawing>
-                <wp:anchor distT="0" distB="0" distL="114300" distR="114300" simplePos="0" relativeHeight="251864064" behindDoc="0" locked="0" layoutInCell="1" allowOverlap="1" wp14:anchorId="48D215B8" wp14:editId="45F6A775">
-                  <wp:simplePos x="0" y="0"/>
-                  <wp:positionH relativeFrom="column">
-                    <wp:posOffset>3979053</wp:posOffset>
-                  </wp:positionH>
-                  <wp:positionV relativeFrom="paragraph">
-                    <wp:posOffset>285</wp:posOffset>
-                  </wp:positionV>
-                  <wp:extent cx="666750" cy="847725"/>
-                  <wp:effectExtent l="0" t="0" r="0" b="9525"/>
-                  <wp:wrapSquare wrapText="bothSides"/>
-                  <wp:docPr id="56" name="Picture 56" descr="http://www.orr.uts.edu.au/images/pictograms/protection/face.png"/>
-                  <wp:cNvGraphicFramePr>
-                    <a:graphicFrameLocks xmlns:a="http://schemas.openxmlformats.org/drawingml/2006/main" noChangeAspect="1"/>
-                  </wp:cNvGraphicFramePr>
-                  <a:graphic xmlns:a="http://schemas.openxmlformats.org/drawingml/2006/main">
-                    <a:graphicData uri="http://schemas.openxmlformats.org/drawingml/2006/picture">
-                      <pic:pic xmlns:pic="http://schemas.openxmlformats.org/drawingml/2006/picture">
-                        <pic:nvPicPr>
-                          <pic:cNvPr id="0" name="Picture 56" descr="http://www.orr.uts.edu.au/images/pictograms/protection/face.png"/>
                           <pic:cNvPicPr>
                             <a:picLocks noChangeAspect="1" noChangeArrowheads="1"/>
                           </pic:cNvPicPr>
@@ -2303,18 +2267,18 @@
                 <w:lang w:val="en-US"/>
               </w:rPr>
               <w:drawing>
-                <wp:anchor distT="0" distB="0" distL="114300" distR="114300" simplePos="0" relativeHeight="251862016" behindDoc="0" locked="0" layoutInCell="1" allowOverlap="1" wp14:anchorId="51FC1BF4" wp14:editId="69598831">
+                <wp:anchor distT="0" distB="0" distL="114300" distR="114300" simplePos="0" relativeHeight="251864064" behindDoc="0" locked="0" layoutInCell="1" allowOverlap="1" wp14:anchorId="48D215B8" wp14:editId="45F6A775">
                   <wp:simplePos x="0" y="0"/>
                   <wp:positionH relativeFrom="column">
-                    <wp:posOffset>69124</wp:posOffset>
+                    <wp:posOffset>3979053</wp:posOffset>
                   </wp:positionH>
                   <wp:positionV relativeFrom="paragraph">
-                    <wp:posOffset>0</wp:posOffset>
+                    <wp:posOffset>285</wp:posOffset>
                   </wp:positionV>
                   <wp:extent cx="666750" cy="847725"/>
                   <wp:effectExtent l="0" t="0" r="0" b="9525"/>
                   <wp:wrapSquare wrapText="bothSides"/>
-                  <wp:docPr id="55" name="Picture 55" descr="http://www.orr.uts.edu.au/images/pictograms/protection/eye.png"/>
+                  <wp:docPr id="56" name="Picture 56" descr="http://www.orr.uts.edu.au/images/pictograms/protection/face.png"/>
                   <wp:cNvGraphicFramePr>
                     <a:graphicFrameLocks xmlns:a="http://schemas.openxmlformats.org/drawingml/2006/main" noChangeAspect="1"/>
                   </wp:cNvGraphicFramePr>
@@ -2322,7 +2286,7 @@
                     <a:graphicData uri="http://schemas.openxmlformats.org/drawingml/2006/picture">
                       <pic:pic xmlns:pic="http://schemas.openxmlformats.org/drawingml/2006/picture">
                         <pic:nvPicPr>
-                          <pic:cNvPr id="0" name="Picture 55" descr="http://www.orr.uts.edu.au/images/pictograms/protection/eye.png"/>
+                          <pic:cNvPr id="0" name="Picture 56" descr="http://www.orr.uts.edu.au/images/pictograms/protection/face.png"/>
                           <pic:cNvPicPr>
                             <a:picLocks noChangeAspect="1" noChangeArrowheads="1"/>
                           </pic:cNvPicPr>
@@ -2369,18 +2333,18 @@
                 <w:lang w:val="en-US"/>
               </w:rPr>
               <w:drawing>
-                <wp:anchor distT="0" distB="0" distL="114300" distR="114300" simplePos="0" relativeHeight="251865088" behindDoc="0" locked="0" layoutInCell="1" allowOverlap="1" wp14:anchorId="71945017" wp14:editId="576F8330">
+                <wp:anchor distT="0" distB="0" distL="114300" distR="114300" simplePos="0" relativeHeight="251862016" behindDoc="0" locked="0" layoutInCell="1" allowOverlap="1" wp14:anchorId="51FC1BF4" wp14:editId="69598831">
                   <wp:simplePos x="0" y="0"/>
                   <wp:positionH relativeFrom="column">
-                    <wp:posOffset>1035620</wp:posOffset>
+                    <wp:posOffset>69124</wp:posOffset>
                   </wp:positionH>
                   <wp:positionV relativeFrom="paragraph">
-                    <wp:posOffset>129</wp:posOffset>
+                    <wp:posOffset>0</wp:posOffset>
                   </wp:positionV>
                   <wp:extent cx="666750" cy="847725"/>
                   <wp:effectExtent l="0" t="0" r="0" b="9525"/>
                   <wp:wrapSquare wrapText="bothSides"/>
-                  <wp:docPr id="61" name="Picture 61" descr="http://www.orr.uts.edu.au/images/pictograms/protection/hearing.png"/>
+                  <wp:docPr id="55" name="Picture 55" descr="http://www.orr.uts.edu.au/images/pictograms/protection/eye.png"/>
                   <wp:cNvGraphicFramePr>
                     <a:graphicFrameLocks xmlns:a="http://schemas.openxmlformats.org/drawingml/2006/main" noChangeAspect="1"/>
                   </wp:cNvGraphicFramePr>
@@ -2388,7 +2352,7 @@
                     <a:graphicData uri="http://schemas.openxmlformats.org/drawingml/2006/picture">
                       <pic:pic xmlns:pic="http://schemas.openxmlformats.org/drawingml/2006/picture">
                         <pic:nvPicPr>
-                          <pic:cNvPr id="0" name="Picture 61" descr="http://www.orr.uts.edu.au/images/pictograms/protection/hearing.png"/>
+                          <pic:cNvPr id="0" name="Picture 55" descr="http://www.orr.uts.edu.au/images/pictograms/protection/eye.png"/>
                           <pic:cNvPicPr>
                             <a:picLocks noChangeAspect="1" noChangeArrowheads="1"/>
                           </pic:cNvPicPr>
@@ -2435,18 +2399,18 @@
                 <w:lang w:val="en-US"/>
               </w:rPr>
               <w:drawing>
-                <wp:anchor distT="0" distB="0" distL="114300" distR="114300" simplePos="0" relativeHeight="251860992" behindDoc="0" locked="0" layoutInCell="1" allowOverlap="1" wp14:anchorId="5E8AA658" wp14:editId="31E791E5">
+                <wp:anchor distT="0" distB="0" distL="114300" distR="114300" simplePos="0" relativeHeight="251865088" behindDoc="0" locked="0" layoutInCell="1" allowOverlap="1" wp14:anchorId="71945017" wp14:editId="576F8330">
                   <wp:simplePos x="0" y="0"/>
                   <wp:positionH relativeFrom="column">
-                    <wp:posOffset>1995572</wp:posOffset>
+                    <wp:posOffset>1035620</wp:posOffset>
                   </wp:positionH>
                   <wp:positionV relativeFrom="paragraph">
-                    <wp:posOffset>169</wp:posOffset>
+                    <wp:posOffset>129</wp:posOffset>
                   </wp:positionV>
                   <wp:extent cx="666750" cy="847725"/>
                   <wp:effectExtent l="0" t="0" r="0" b="9525"/>
                   <wp:wrapSquare wrapText="bothSides"/>
-                  <wp:docPr id="57" name="Picture 57" descr="http://www.orr.uts.edu.au/images/pictograms/protection/foot.png"/>
+                  <wp:docPr id="61" name="Picture 61" descr="http://www.orr.uts.edu.au/images/pictograms/protection/hearing.png"/>
                   <wp:cNvGraphicFramePr>
                     <a:graphicFrameLocks xmlns:a="http://schemas.openxmlformats.org/drawingml/2006/main" noChangeAspect="1"/>
                   </wp:cNvGraphicFramePr>
@@ -2454,7 +2418,7 @@
                     <a:graphicData uri="http://schemas.openxmlformats.org/drawingml/2006/picture">
                       <pic:pic xmlns:pic="http://schemas.openxmlformats.org/drawingml/2006/picture">
                         <pic:nvPicPr>
-                          <pic:cNvPr id="0" name="Picture 57" descr="http://www.orr.uts.edu.au/images/pictograms/protection/foot.png"/>
+                          <pic:cNvPr id="0" name="Picture 61" descr="http://www.orr.uts.edu.au/images/pictograms/protection/hearing.png"/>
                           <pic:cNvPicPr>
                             <a:picLocks noChangeAspect="1" noChangeArrowheads="1"/>
                           </pic:cNvPicPr>
@@ -2501,18 +2465,18 @@
                 <w:lang w:val="en-US"/>
               </w:rPr>
               <w:drawing>
-                <wp:anchor distT="0" distB="0" distL="114300" distR="114300" simplePos="0" relativeHeight="251859968" behindDoc="0" locked="0" layoutInCell="1" allowOverlap="1" wp14:anchorId="6F85EF2E" wp14:editId="713E1A98">
+                <wp:anchor distT="0" distB="0" distL="114300" distR="114300" simplePos="0" relativeHeight="251860992" behindDoc="0" locked="0" layoutInCell="1" allowOverlap="1" wp14:anchorId="5E8AA658" wp14:editId="31E791E5">
                   <wp:simplePos x="0" y="0"/>
                   <wp:positionH relativeFrom="column">
-                    <wp:posOffset>4967877</wp:posOffset>
+                    <wp:posOffset>1995572</wp:posOffset>
                   </wp:positionH>
                   <wp:positionV relativeFrom="paragraph">
-                    <wp:posOffset>531</wp:posOffset>
+                    <wp:posOffset>169</wp:posOffset>
                   </wp:positionV>
                   <wp:extent cx="666750" cy="847725"/>
                   <wp:effectExtent l="0" t="0" r="0" b="9525"/>
                   <wp:wrapSquare wrapText="bothSides"/>
-                  <wp:docPr id="62" name="Picture 62" descr="http://www.orr.uts.edu.au/images/pictograms/protection/ppe.png"/>
+                  <wp:docPr id="57" name="Picture 57" descr="http://www.orr.uts.edu.au/images/pictograms/protection/foot.png"/>
                   <wp:cNvGraphicFramePr>
                     <a:graphicFrameLocks xmlns:a="http://schemas.openxmlformats.org/drawingml/2006/main" noChangeAspect="1"/>
                   </wp:cNvGraphicFramePr>
@@ -2520,7 +2484,7 @@
                     <a:graphicData uri="http://schemas.openxmlformats.org/drawingml/2006/picture">
                       <pic:pic xmlns:pic="http://schemas.openxmlformats.org/drawingml/2006/picture">
                         <pic:nvPicPr>
-                          <pic:cNvPr id="0" name="Picture 62" descr="http://www.orr.uts.edu.au/images/pictograms/protection/ppe.png"/>
+                          <pic:cNvPr id="0" name="Picture 57" descr="http://www.orr.uts.edu.au/images/pictograms/protection/foot.png"/>
                           <pic:cNvPicPr>
                             <a:picLocks noChangeAspect="1" noChangeArrowheads="1"/>
                           </pic:cNvPicPr>
@@ -2557,6 +2521,72 @@
                 </wp:anchor>
               </w:drawing>
             </w:r>
+            <w:r>
+              <w:rPr>
+                <w:rFonts w:ascii="Verdana" w:hAnsi="Verdana" w:cs="Helvetica"/>
+                <w:noProof/>
+                <w:color w:val="000000"/>
+                <w:sz w:val="21"/>
+                <w:szCs w:val="21"/>
+                <w:lang w:val="en-US"/>
+              </w:rPr>
+              <w:drawing>
+                <wp:anchor distT="0" distB="0" distL="114300" distR="114300" simplePos="0" relativeHeight="251859968" behindDoc="0" locked="0" layoutInCell="1" allowOverlap="1" wp14:anchorId="6F85EF2E" wp14:editId="713E1A98">
+                  <wp:simplePos x="0" y="0"/>
+                  <wp:positionH relativeFrom="column">
+                    <wp:posOffset>4967877</wp:posOffset>
+                  </wp:positionH>
+                  <wp:positionV relativeFrom="paragraph">
+                    <wp:posOffset>531</wp:posOffset>
+                  </wp:positionV>
+                  <wp:extent cx="666750" cy="847725"/>
+                  <wp:effectExtent l="0" t="0" r="0" b="9525"/>
+                  <wp:wrapSquare wrapText="bothSides"/>
+                  <wp:docPr id="62" name="Picture 62" descr="http://www.orr.uts.edu.au/images/pictograms/protection/ppe.png"/>
+                  <wp:cNvGraphicFramePr>
+                    <a:graphicFrameLocks xmlns:a="http://schemas.openxmlformats.org/drawingml/2006/main" noChangeAspect="1"/>
+                  </wp:cNvGraphicFramePr>
+                  <a:graphic xmlns:a="http://schemas.openxmlformats.org/drawingml/2006/main">
+                    <a:graphicData uri="http://schemas.openxmlformats.org/drawingml/2006/picture">
+                      <pic:pic xmlns:pic="http://schemas.openxmlformats.org/drawingml/2006/picture">
+                        <pic:nvPicPr>
+                          <pic:cNvPr id="0" name="Picture 62" descr="http://www.orr.uts.edu.au/images/pictograms/protection/ppe.png"/>
+                          <pic:cNvPicPr>
+                            <a:picLocks noChangeAspect="1" noChangeArrowheads="1"/>
+                          </pic:cNvPicPr>
+                        </pic:nvPicPr>
+                        <pic:blipFill>
+                          <a:blip r:embed="rId18">
+                            <a:extLst>
+                              <a:ext uri="{28A0092B-C50C-407E-A947-70E740481C1C}">
+                                <a14:useLocalDpi xmlns:a14="http://schemas.microsoft.com/office/drawing/2010/main" val="0"/>
+                              </a:ext>
+                            </a:extLst>
+                          </a:blip>
+                          <a:srcRect/>
+                          <a:stretch>
+                            <a:fillRect/>
+                          </a:stretch>
+                        </pic:blipFill>
+                        <pic:spPr bwMode="auto">
+                          <a:xfrm>
+                            <a:off x="0" y="0"/>
+                            <a:ext cx="666750" cy="847725"/>
+                          </a:xfrm>
+                          <a:prstGeom prst="rect">
+                            <a:avLst/>
+                          </a:prstGeom>
+                          <a:noFill/>
+                          <a:ln>
+                            <a:noFill/>
+                          </a:ln>
+                        </pic:spPr>
+                      </pic:pic>
+                    </a:graphicData>
+                  </a:graphic>
+                </wp:anchor>
+              </w:drawing>
+            </w:r>
           </w:p>
         </w:tc>
       </w:tr>
@@ -2583,6 +2613,65 @@
                 <w:lang w:val="en-US"/>
               </w:rPr>
             </w:pPr>
+            <w:r>
+              <w:rPr>
+                <w:noProof/>
+                <w:lang w:val="en-US"/>
+              </w:rPr>
+              <w:drawing>
+                <wp:anchor distT="0" distB="0" distL="114300" distR="114300" simplePos="0" relativeHeight="251879424" behindDoc="0" locked="0" layoutInCell="1" allowOverlap="1" wp14:anchorId="3EF52059" wp14:editId="40F30255">
+                  <wp:simplePos x="0" y="0"/>
+                  <wp:positionH relativeFrom="column">
+                    <wp:posOffset>2202180</wp:posOffset>
+                  </wp:positionH>
+                  <wp:positionV relativeFrom="paragraph">
+                    <wp:posOffset>-47625</wp:posOffset>
+                  </wp:positionV>
+                  <wp:extent cx="266700" cy="251460"/>
+                  <wp:effectExtent l="0" t="0" r="0" b="0"/>
+                  <wp:wrapNone/>
+                  <wp:docPr id="588836494" name="Picture 588836494"/>
+                  <wp:cNvGraphicFramePr>
+                    <a:graphicFrameLocks xmlns:a="http://schemas.openxmlformats.org/drawingml/2006/main" noChangeAspect="1"/>
+                  </wp:cNvGraphicFramePr>
+                  <a:graphic xmlns:a="http://schemas.openxmlformats.org/drawingml/2006/main">
+                    <a:graphicData uri="http://schemas.openxmlformats.org/drawingml/2006/picture">
+                      <pic:pic xmlns:pic="http://schemas.openxmlformats.org/drawingml/2006/picture">
+                        <pic:nvPicPr>
+                          <pic:cNvPr id="0" name="Picture 2"/>
+                          <pic:cNvPicPr>
+                            <a:picLocks noChangeAspect="1" noChangeArrowheads="1"/>
+                          </pic:cNvPicPr>
+                        </pic:nvPicPr>
+                        <pic:blipFill>
+                          <a:blip r:embed="rId12">
+                            <a:extLst>
+                              <a:ext uri="{28A0092B-C50C-407E-A947-70E740481C1C}">
+                                <a14:useLocalDpi xmlns:a14="http://schemas.microsoft.com/office/drawing/2010/main" val="0"/>
+                              </a:ext>
+                            </a:extLst>
+                          </a:blip>
+                          <a:srcRect/>
+                          <a:stretch>
+                            <a:fillRect/>
+                          </a:stretch>
+                        </pic:blipFill>
+                        <pic:spPr bwMode="auto">
+                          <a:xfrm>
+                            <a:off x="0" y="0"/>
+                            <a:ext cx="266700" cy="251460"/>
+                          </a:xfrm>
+                          <a:prstGeom prst="rect">
+                            <a:avLst/>
+                          </a:prstGeom>
+                          <a:noFill/>
+                        </pic:spPr>
+                      </pic:pic>
+                    </a:graphicData>
+                  </a:graphic>
+                </wp:anchor>
+              </w:drawing>
+            </w:r>
             <w:r>
               <w:rPr>
                 <w:noProof/>
@@ -2614,7 +2703,7 @@
                           </pic:cNvPicPr>
                         </pic:nvPicPr>
                         <pic:blipFill>
-                          <a:blip r:embed="rId11">
+                          <a:blip r:embed="rId12">
                             <a:extLst>
                               <a:ext uri="{28A0092B-C50C-407E-A947-70E740481C1C}">
                                 <a14:useLocalDpi xmlns:a14="http://schemas.microsoft.com/office/drawing/2010/main" val="0"/>
@@ -2673,7 +2762,7 @@
                           </pic:cNvPicPr>
                         </pic:nvPicPr>
                         <pic:blipFill>
-                          <a:blip r:embed="rId11">
+                          <a:blip r:embed="rId12">
                             <a:extLst>
                               <a:ext uri="{28A0092B-C50C-407E-A947-70E740481C1C}">
                                 <a14:useLocalDpi xmlns:a14="http://schemas.microsoft.com/office/drawing/2010/main" val="0"/>
@@ -2732,7 +2821,7 @@
                           </pic:cNvPicPr>
                         </pic:nvPicPr>
                         <pic:blipFill>
-                          <a:blip r:embed="rId11">
+                          <a:blip r:embed="rId12">
                             <a:extLst>
                               <a:ext uri="{28A0092B-C50C-407E-A947-70E740481C1C}">
                                 <a14:useLocalDpi xmlns:a14="http://schemas.microsoft.com/office/drawing/2010/main" val="0"/>
@@ -2832,7 +2921,7 @@
                 </mc:Choice>
                 <mc:Fallback>
                   <w:pict>
-                    <v:oval w14:anchorId="7B867FFA" id="Oval 15" o:spid="_x0000_s1026" style="position:absolute;margin-left:407.35pt;margin-top:-3.75pt;width:22.5pt;height:19.5pt;z-index:251853824;visibility:visible;mso-wrap-style:square;mso-width-percent:0;mso-height-percent:0;mso-wrap-distance-left:9pt;mso-wrap-distance-top:0;mso-wrap-distance-right:9pt;mso-wrap-distance-bottom:0;mso-position-horizontal:absolute;mso-position-horizontal-relative:text;mso-position-vertical:absolute;mso-position-vertical-relative:text;mso-width-percent:0;mso-height-percent:0;mso-width-relative:margin;mso-height-relative:margin;v-text-anchor:middle" o:gfxdata="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" fillcolor="white [3212]" strokecolor="#4579b8 [3044]">
+                    <v:oval w14:anchorId="7420A9C4" id="Oval 15" o:spid="_x0000_s1026" style="position:absolute;margin-left:407.35pt;margin-top:-3.75pt;width:22.5pt;height:19.5pt;z-index:251853824;visibility:visible;mso-wrap-style:square;mso-width-percent:0;mso-height-percent:0;mso-wrap-distance-left:9pt;mso-wrap-distance-top:0;mso-wrap-distance-right:9pt;mso-wrap-distance-bottom:0;mso-position-horizontal:absolute;mso-position-horizontal-relative:text;mso-position-vertical:absolute;mso-position-vertical-relative:text;mso-width-percent:0;mso-height-percent:0;mso-width-relative:margin;mso-height-relative:margin;v-text-anchor:middle" o:gfxdata="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" fillcolor="white [3212]" strokecolor="#4579b8 [3044]">
                       <v:shadow on="t" color="black" opacity="22937f" origin=",.5" offset="0,.63889mm"/>
                     </v:oval>
                   </w:pict>
@@ -2911,7 +3000,7 @@
                 </mc:Choice>
                 <mc:Fallback>
                   <w:pict>
-                    <v:oval w14:anchorId="095381CF" id="Oval 19" o:spid="_x0000_s1026" style="position:absolute;margin-left:96.3pt;margin-top:-4.05pt;width:22.5pt;height:19.5pt;z-index:251857920;visibility:visible;mso-wrap-style:square;mso-width-percent:0;mso-height-percent:0;mso-wrap-distance-left:9pt;mso-wrap-distance-top:0;mso-wrap-distance-right:9pt;mso-wrap-distance-bottom:0;mso-position-horizontal:absolute;mso-position-horizontal-relative:text;mso-position-vertical:absolute;mso-position-vertical-relative:text;mso-width-percent:0;mso-height-percent:0;mso-width-relative:margin;mso-height-relative:margin;v-text-anchor:middle" o:gfxdata="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" fillcolor="white [3212]" strokecolor="#4579b8 [3044]">
+                    <v:oval w14:anchorId="20B40D8A" id="Oval 19" o:spid="_x0000_s1026" style="position:absolute;margin-left:96.3pt;margin-top:-4.05pt;width:22.5pt;height:19.5pt;z-index:251857920;visibility:visible;mso-wrap-style:square;mso-width-percent:0;mso-height-percent:0;mso-wrap-distance-left:9pt;mso-wrap-distance-top:0;mso-wrap-distance-right:9pt;mso-wrap-distance-bottom:0;mso-position-horizontal:absolute;mso-position-horizontal-relative:text;mso-position-vertical:absolute;mso-position-vertical-relative:text;mso-width-percent:0;mso-height-percent:0;mso-width-relative:margin;mso-height-relative:margin;v-text-anchor:middle" o:gfxdata="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" fillcolor="white [3212]" strokecolor="#4579b8 [3044]">
                       <v:shadow on="t" color="black" opacity="22937f" origin=",.5" offset="0,.63889mm"/>
                     </v:oval>
                   </w:pict>
@@ -3014,7 +3103,7 @@
                 </mc:Choice>
                 <mc:Fallback>
                   <w:pict>
-                    <v:oval w14:anchorId="13BDC8F5" id="Oval 25" o:spid="_x0000_s1026" style="position:absolute;margin-left:20.85pt;margin-top:71pt;width:22.5pt;height:19.5pt;z-index:251817984;visibility:visible;mso-wrap-style:square;mso-width-percent:0;mso-height-percent:0;mso-wrap-distance-left:9pt;mso-wrap-distance-top:0;mso-wrap-distance-right:9pt;mso-wrap-distance-bottom:0;mso-position-horizontal:absolute;mso-position-horizontal-relative:text;mso-position-vertical:absolute;mso-position-vertical-relative:text;mso-width-percent:0;mso-height-percent:0;mso-width-relative:margin;mso-height-relative:margin;v-text-anchor:middle" o:gfxdata="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" fillcolor="white [3212]" strokecolor="#4579b8 [3044]">
+                    <v:oval w14:anchorId="23E251E2" id="Oval 25" o:spid="_x0000_s1026" style="position:absolute;margin-left:20.85pt;margin-top:71pt;width:22.5pt;height:19.5pt;z-index:251817984;visibility:visible;mso-wrap-style:square;mso-width-percent:0;mso-height-percent:0;mso-wrap-distance-left:9pt;mso-wrap-distance-top:0;mso-wrap-distance-right:9pt;mso-wrap-distance-bottom:0;mso-position-horizontal:absolute;mso-position-horizontal-relative:text;mso-position-vertical:absolute;mso-position-vertical-relative:text;mso-width-percent:0;mso-height-percent:0;mso-width-relative:margin;mso-height-relative:margin;v-text-anchor:middle" o:gfxdata="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" fillcolor="white [3212]" strokecolor="#4579b8 [3044]">
                       <v:shadow on="t" color="black" opacity="22937f" origin=",.5" offset="0,.63889mm"/>
                     </v:oval>
                   </w:pict>
@@ -3051,72 +3140,6 @@
                       <pic:pic xmlns:pic="http://schemas.openxmlformats.org/drawingml/2006/picture">
                         <pic:nvPicPr>
                           <pic:cNvPr id="0" name="Picture 63" descr="http://www.orr.uts.edu.au/images/pictograms/protection/respiratory.png"/>
-                          <pic:cNvPicPr>
-                            <a:picLocks noChangeAspect="1" noChangeArrowheads="1"/>
-                          </pic:cNvPicPr>
-                        </pic:nvPicPr>
-                        <pic:blipFill>
-                          <a:blip r:embed="rId18">
-                            <a:extLst>
-                              <a:ext uri="{28A0092B-C50C-407E-A947-70E740481C1C}">
-                                <a14:useLocalDpi xmlns:a14="http://schemas.microsoft.com/office/drawing/2010/main" val="0"/>
-                              </a:ext>
-                            </a:extLst>
-                          </a:blip>
-                          <a:srcRect/>
-                          <a:stretch>
-                            <a:fillRect/>
-                          </a:stretch>
-                        </pic:blipFill>
-                        <pic:spPr bwMode="auto">
-                          <a:xfrm>
-                            <a:off x="0" y="0"/>
-                            <a:ext cx="666750" cy="847725"/>
-                          </a:xfrm>
-                          <a:prstGeom prst="rect">
-                            <a:avLst/>
-                          </a:prstGeom>
-                          <a:noFill/>
-                          <a:ln>
-                            <a:noFill/>
-                          </a:ln>
-                        </pic:spPr>
-                      </pic:pic>
-                    </a:graphicData>
-                  </a:graphic>
-                </wp:anchor>
-              </w:drawing>
-            </w:r>
-            <w:r>
-              <w:rPr>
-                <w:rFonts w:ascii="Verdana" w:hAnsi="Verdana" w:cs="Helvetica"/>
-                <w:noProof/>
-                <w:color w:val="000000"/>
-                <w:sz w:val="21"/>
-                <w:szCs w:val="21"/>
-                <w:lang w:val="en-US"/>
-              </w:rPr>
-              <w:drawing>
-                <wp:anchor distT="0" distB="0" distL="114300" distR="114300" simplePos="0" relativeHeight="251867136" behindDoc="0" locked="0" layoutInCell="1" allowOverlap="1" wp14:anchorId="22F343E4" wp14:editId="7233C194">
-                  <wp:simplePos x="0" y="0"/>
-                  <wp:positionH relativeFrom="column">
-                    <wp:posOffset>2047330</wp:posOffset>
-                  </wp:positionH>
-                  <wp:positionV relativeFrom="paragraph">
-                    <wp:posOffset>571</wp:posOffset>
-                  </wp:positionV>
-                  <wp:extent cx="666750" cy="847725"/>
-                  <wp:effectExtent l="0" t="0" r="0" b="9525"/>
-                  <wp:wrapSquare wrapText="bothSides"/>
-                  <wp:docPr id="60" name="Picture 60" descr="http://www.orr.uts.edu.au/images/pictograms/protection/head.png"/>
-                  <wp:cNvGraphicFramePr>
-                    <a:graphicFrameLocks xmlns:a="http://schemas.openxmlformats.org/drawingml/2006/main" noChangeAspect="1"/>
-                  </wp:cNvGraphicFramePr>
-                  <a:graphic xmlns:a="http://schemas.openxmlformats.org/drawingml/2006/main">
-                    <a:graphicData uri="http://schemas.openxmlformats.org/drawingml/2006/picture">
-                      <pic:pic xmlns:pic="http://schemas.openxmlformats.org/drawingml/2006/picture">
-                        <pic:nvPicPr>
-                          <pic:cNvPr id="0" name="Picture 60" descr="http://www.orr.uts.edu.au/images/pictograms/protection/head.png"/>
                           <pic:cNvPicPr>
                             <a:picLocks noChangeAspect="1" noChangeArrowheads="1"/>
                           </pic:cNvPicPr>
@@ -3163,18 +3186,18 @@
                 <w:lang w:val="en-US"/>
               </w:rPr>
               <w:drawing>
-                <wp:anchor distT="0" distB="0" distL="114300" distR="114300" simplePos="0" relativeHeight="251866112" behindDoc="0" locked="0" layoutInCell="1" allowOverlap="1" wp14:anchorId="2131DC9C" wp14:editId="2BDA6069">
+                <wp:anchor distT="0" distB="0" distL="114300" distR="114300" simplePos="0" relativeHeight="251867136" behindDoc="0" locked="0" layoutInCell="1" allowOverlap="1" wp14:anchorId="22F343E4" wp14:editId="7233C194">
                   <wp:simplePos x="0" y="0"/>
                   <wp:positionH relativeFrom="column">
-                    <wp:posOffset>1050692</wp:posOffset>
+                    <wp:posOffset>2047330</wp:posOffset>
                   </wp:positionH>
                   <wp:positionV relativeFrom="paragraph">
-                    <wp:posOffset>454</wp:posOffset>
+                    <wp:posOffset>571</wp:posOffset>
                   </wp:positionV>
                   <wp:extent cx="666750" cy="847725"/>
                   <wp:effectExtent l="0" t="0" r="0" b="9525"/>
                   <wp:wrapSquare wrapText="bothSides"/>
-                  <wp:docPr id="58" name="Picture 58" descr="http://www.orr.uts.edu.au/images/pictograms/protection/hair.png"/>
+                  <wp:docPr id="60" name="Picture 60" descr="http://www.orr.uts.edu.au/images/pictograms/protection/head.png"/>
                   <wp:cNvGraphicFramePr>
                     <a:graphicFrameLocks xmlns:a="http://schemas.openxmlformats.org/drawingml/2006/main" noChangeAspect="1"/>
                   </wp:cNvGraphicFramePr>
@@ -3182,7 +3205,7 @@
                     <a:graphicData uri="http://schemas.openxmlformats.org/drawingml/2006/picture">
                       <pic:pic xmlns:pic="http://schemas.openxmlformats.org/drawingml/2006/picture">
                         <pic:nvPicPr>
-                          <pic:cNvPr id="0" name="Picture 58" descr="http://www.orr.uts.edu.au/images/pictograms/protection/hair.png"/>
+                          <pic:cNvPr id="0" name="Picture 60" descr="http://www.orr.uts.edu.au/images/pictograms/protection/head.png"/>
                           <pic:cNvPicPr>
                             <a:picLocks noChangeAspect="1" noChangeArrowheads="1"/>
                           </pic:cNvPicPr>
@@ -3219,6 +3242,72 @@
                 </wp:anchor>
               </w:drawing>
             </w:r>
+            <w:r>
+              <w:rPr>
+                <w:rFonts w:ascii="Verdana" w:hAnsi="Verdana" w:cs="Helvetica"/>
+                <w:noProof/>
+                <w:color w:val="000000"/>
+                <w:sz w:val="21"/>
+                <w:szCs w:val="21"/>
+                <w:lang w:val="en-US"/>
+              </w:rPr>
+              <w:drawing>
+                <wp:anchor distT="0" distB="0" distL="114300" distR="114300" simplePos="0" relativeHeight="251866112" behindDoc="0" locked="0" layoutInCell="1" allowOverlap="1" wp14:anchorId="2131DC9C" wp14:editId="2BDA6069">
+                  <wp:simplePos x="0" y="0"/>
+                  <wp:positionH relativeFrom="column">
+                    <wp:posOffset>1050692</wp:posOffset>
+                  </wp:positionH>
+                  <wp:positionV relativeFrom="paragraph">
+                    <wp:posOffset>454</wp:posOffset>
+                  </wp:positionV>
+                  <wp:extent cx="666750" cy="847725"/>
+                  <wp:effectExtent l="0" t="0" r="0" b="9525"/>
+                  <wp:wrapSquare wrapText="bothSides"/>
+                  <wp:docPr id="58" name="Picture 58" descr="http://www.orr.uts.edu.au/images/pictograms/protection/hair.png"/>
+                  <wp:cNvGraphicFramePr>
+                    <a:graphicFrameLocks xmlns:a="http://schemas.openxmlformats.org/drawingml/2006/main" noChangeAspect="1"/>
+                  </wp:cNvGraphicFramePr>
+                  <a:graphic xmlns:a="http://schemas.openxmlformats.org/drawingml/2006/main">
+                    <a:graphicData uri="http://schemas.openxmlformats.org/drawingml/2006/picture">
+                      <pic:pic xmlns:pic="http://schemas.openxmlformats.org/drawingml/2006/picture">
+                        <pic:nvPicPr>
+                          <pic:cNvPr id="0" name="Picture 58" descr="http://www.orr.uts.edu.au/images/pictograms/protection/hair.png"/>
+                          <pic:cNvPicPr>
+                            <a:picLocks noChangeAspect="1" noChangeArrowheads="1"/>
+                          </pic:cNvPicPr>
+                        </pic:nvPicPr>
+                        <pic:blipFill>
+                          <a:blip r:embed="rId21">
+                            <a:extLst>
+                              <a:ext uri="{28A0092B-C50C-407E-A947-70E740481C1C}">
+                                <a14:useLocalDpi xmlns:a14="http://schemas.microsoft.com/office/drawing/2010/main" val="0"/>
+                              </a:ext>
+                            </a:extLst>
+                          </a:blip>
+                          <a:srcRect/>
+                          <a:stretch>
+                            <a:fillRect/>
+                          </a:stretch>
+                        </pic:blipFill>
+                        <pic:spPr bwMode="auto">
+                          <a:xfrm>
+                            <a:off x="0" y="0"/>
+                            <a:ext cx="666750" cy="847725"/>
+                          </a:xfrm>
+                          <a:prstGeom prst="rect">
+                            <a:avLst/>
+                          </a:prstGeom>
+                          <a:noFill/>
+                          <a:ln>
+                            <a:noFill/>
+                          </a:ln>
+                        </pic:spPr>
+                      </pic:pic>
+                    </a:graphicData>
+                  </a:graphic>
+                </wp:anchor>
+              </w:drawing>
+            </w:r>
           </w:p>
         </w:tc>
       </w:tr>
@@ -3275,7 +3364,7 @@
                           </pic:cNvPicPr>
                         </pic:nvPicPr>
                         <pic:blipFill>
-                          <a:blip r:embed="rId11">
+                          <a:blip r:embed="rId12">
                             <a:extLst>
                               <a:ext uri="{28A0092B-C50C-407E-A947-70E740481C1C}">
                                 <a14:useLocalDpi xmlns:a14="http://schemas.microsoft.com/office/drawing/2010/main" val="0"/>
@@ -3502,72 +3591,6 @@
                           </pic:cNvPicPr>
                         </pic:nvPicPr>
                         <pic:blipFill>
-                          <a:blip r:embed="rId21">
-                            <a:extLst>
-                              <a:ext uri="{28A0092B-C50C-407E-A947-70E740481C1C}">
-                                <a14:useLocalDpi xmlns:a14="http://schemas.microsoft.com/office/drawing/2010/main" val="0"/>
-                              </a:ext>
-                            </a:extLst>
-                          </a:blip>
-                          <a:srcRect/>
-                          <a:stretch>
-                            <a:fillRect/>
-                          </a:stretch>
-                        </pic:blipFill>
-                        <pic:spPr bwMode="auto">
-                          <a:xfrm>
-                            <a:off x="0" y="0"/>
-                            <a:ext cx="619125" cy="790575"/>
-                          </a:xfrm>
-                          <a:prstGeom prst="rect">
-                            <a:avLst/>
-                          </a:prstGeom>
-                          <a:noFill/>
-                          <a:ln>
-                            <a:noFill/>
-                          </a:ln>
-                        </pic:spPr>
-                      </pic:pic>
-                    </a:graphicData>
-                  </a:graphic>
-                </wp:anchor>
-              </w:drawing>
-            </w:r>
-            <w:r>
-              <w:rPr>
-                <w:rFonts w:ascii="Verdana" w:hAnsi="Verdana" w:cs="Helvetica"/>
-                <w:noProof/>
-                <w:color w:val="000000"/>
-                <w:sz w:val="8"/>
-                <w:szCs w:val="21"/>
-                <w:lang w:val="en-US"/>
-              </w:rPr>
-              <w:drawing>
-                <wp:anchor distT="0" distB="0" distL="114300" distR="114300" simplePos="0" relativeHeight="251851776" behindDoc="0" locked="0" layoutInCell="1" allowOverlap="1" wp14:anchorId="36074E2A" wp14:editId="51646622">
-                  <wp:simplePos x="0" y="0"/>
-                  <wp:positionH relativeFrom="column">
-                    <wp:posOffset>1319310</wp:posOffset>
-                  </wp:positionH>
-                  <wp:positionV relativeFrom="paragraph">
-                    <wp:posOffset>389</wp:posOffset>
-                  </wp:positionV>
-                  <wp:extent cx="619125" cy="790575"/>
-                  <wp:effectExtent l="0" t="0" r="9525" b="9525"/>
-                  <wp:wrapSquare wrapText="bothSides"/>
-                  <wp:docPr id="35" name="Picture 35" descr="http://www.orr.uts.edu.au/images/pictograms/equipment/spill.png"/>
-                  <wp:cNvGraphicFramePr>
-                    <a:graphicFrameLocks xmlns:a="http://schemas.openxmlformats.org/drawingml/2006/main" noChangeAspect="1"/>
-                  </wp:cNvGraphicFramePr>
-                  <a:graphic xmlns:a="http://schemas.openxmlformats.org/drawingml/2006/main">
-                    <a:graphicData uri="http://schemas.openxmlformats.org/drawingml/2006/picture">
-                      <pic:pic xmlns:pic="http://schemas.openxmlformats.org/drawingml/2006/picture">
-                        <pic:nvPicPr>
-                          <pic:cNvPr id="0" name="Picture 170" descr="http://www.orr.uts.edu.au/images/pictograms/equipment/spill.png"/>
-                          <pic:cNvPicPr>
-                            <a:picLocks noChangeAspect="1" noChangeArrowheads="1"/>
-                          </pic:cNvPicPr>
-                        </pic:nvPicPr>
-                        <pic:blipFill>
                           <a:blip r:embed="rId22">
                             <a:extLst>
                               <a:ext uri="{28A0092B-C50C-407E-A947-70E740481C1C}">
@@ -3609,6 +3632,72 @@
                 <w:lang w:val="en-US"/>
               </w:rPr>
               <w:drawing>
+                <wp:anchor distT="0" distB="0" distL="114300" distR="114300" simplePos="0" relativeHeight="251851776" behindDoc="0" locked="0" layoutInCell="1" allowOverlap="1" wp14:anchorId="36074E2A" wp14:editId="51646622">
+                  <wp:simplePos x="0" y="0"/>
+                  <wp:positionH relativeFrom="column">
+                    <wp:posOffset>1319310</wp:posOffset>
+                  </wp:positionH>
+                  <wp:positionV relativeFrom="paragraph">
+                    <wp:posOffset>389</wp:posOffset>
+                  </wp:positionV>
+                  <wp:extent cx="619125" cy="790575"/>
+                  <wp:effectExtent l="0" t="0" r="9525" b="9525"/>
+                  <wp:wrapSquare wrapText="bothSides"/>
+                  <wp:docPr id="35" name="Picture 35" descr="http://www.orr.uts.edu.au/images/pictograms/equipment/spill.png"/>
+                  <wp:cNvGraphicFramePr>
+                    <a:graphicFrameLocks xmlns:a="http://schemas.openxmlformats.org/drawingml/2006/main" noChangeAspect="1"/>
+                  </wp:cNvGraphicFramePr>
+                  <a:graphic xmlns:a="http://schemas.openxmlformats.org/drawingml/2006/main">
+                    <a:graphicData uri="http://schemas.openxmlformats.org/drawingml/2006/picture">
+                      <pic:pic xmlns:pic="http://schemas.openxmlformats.org/drawingml/2006/picture">
+                        <pic:nvPicPr>
+                          <pic:cNvPr id="0" name="Picture 170" descr="http://www.orr.uts.edu.au/images/pictograms/equipment/spill.png"/>
+                          <pic:cNvPicPr>
+                            <a:picLocks noChangeAspect="1" noChangeArrowheads="1"/>
+                          </pic:cNvPicPr>
+                        </pic:nvPicPr>
+                        <pic:blipFill>
+                          <a:blip r:embed="rId23">
+                            <a:extLst>
+                              <a:ext uri="{28A0092B-C50C-407E-A947-70E740481C1C}">
+                                <a14:useLocalDpi xmlns:a14="http://schemas.microsoft.com/office/drawing/2010/main" val="0"/>
+                              </a:ext>
+                            </a:extLst>
+                          </a:blip>
+                          <a:srcRect/>
+                          <a:stretch>
+                            <a:fillRect/>
+                          </a:stretch>
+                        </pic:blipFill>
+                        <pic:spPr bwMode="auto">
+                          <a:xfrm>
+                            <a:off x="0" y="0"/>
+                            <a:ext cx="619125" cy="790575"/>
+                          </a:xfrm>
+                          <a:prstGeom prst="rect">
+                            <a:avLst/>
+                          </a:prstGeom>
+                          <a:noFill/>
+                          <a:ln>
+                            <a:noFill/>
+                          </a:ln>
+                        </pic:spPr>
+                      </pic:pic>
+                    </a:graphicData>
+                  </a:graphic>
+                </wp:anchor>
+              </w:drawing>
+            </w:r>
+            <w:r>
+              <w:rPr>
+                <w:rFonts w:ascii="Verdana" w:hAnsi="Verdana" w:cs="Helvetica"/>
+                <w:noProof/>
+                <w:color w:val="000000"/>
+                <w:sz w:val="8"/>
+                <w:szCs w:val="21"/>
+                <w:lang w:val="en-US"/>
+              </w:rPr>
+              <w:drawing>
                 <wp:anchor distT="0" distB="0" distL="114300" distR="114300" simplePos="0" relativeHeight="251850752" behindDoc="0" locked="0" layoutInCell="1" allowOverlap="1" wp14:anchorId="0951EE7D" wp14:editId="5C8E87F3">
                   <wp:simplePos x="0" y="0"/>
                   <wp:positionH relativeFrom="column">
@@ -3634,7 +3723,7 @@
                           </pic:cNvPicPr>
                         </pic:nvPicPr>
                         <pic:blipFill>
-                          <a:blip r:embed="rId23">
+                          <a:blip r:embed="rId24">
                             <a:extLst>
                               <a:ext uri="{28A0092B-C50C-407E-A947-70E740481C1C}">
                                 <a14:useLocalDpi xmlns:a14="http://schemas.microsoft.com/office/drawing/2010/main" val="0"/>
@@ -4023,6 +4112,7 @@
               <w:rPr>
                 <w:b/>
               </w:rPr>
+              <w:lastRenderedPageBreak/>
               <w:t>before you start</w:t>
             </w:r>
             <w:r>
@@ -4051,14 +4141,30 @@
                 <w:bCs/>
               </w:rPr>
             </w:pPr>
-            <w:proofErr w:type="spellStart"/>
             <w:r>
               <w:rPr>
                 <w:bCs/>
               </w:rPr>
-              <w:t>Satey</w:t>
-            </w:r>
-            <w:proofErr w:type="spellEnd"/>
+              <w:t>Sa</w:t>
+            </w:r>
+            <w:r>
+              <w:rPr>
+                <w:bCs/>
+              </w:rPr>
+              <w:t>fe</w:t>
+            </w:r>
+            <w:r>
+              <w:rPr>
+                <w:bCs/>
+              </w:rPr>
+              <w:t>t</w:t>
+            </w:r>
+            <w:r>
+              <w:rPr>
+                <w:bCs/>
+              </w:rPr>
+              <w:t>y</w:t>
+            </w:r>
             <w:r>
               <w:rPr>
                 <w:bCs/>
@@ -4225,7 +4331,13 @@
               </w:numPr>
             </w:pPr>
             <w:r>
-              <w:t>Stand in a potion near the estop button and the computer and begin</w:t>
+              <w:t>Stand in a po</w:t>
+            </w:r>
+            <w:r>
+              <w:t>si</w:t>
+            </w:r>
+            <w:r>
+              <w:t>tion near the estop button and the computer and begin</w:t>
             </w:r>
           </w:p>
           <w:p>
@@ -4927,8 +5039,8 @@
       </w:pPr>
     </w:p>
     <w:sectPr>
-      <w:headerReference w:type="default" r:id="rId24"/>
-      <w:footerReference w:type="default" r:id="rId25"/>
+      <w:headerReference w:type="default" r:id="rId25"/>
+      <w:footerReference w:type="default" r:id="rId26"/>
       <w:pgSz w:w="11900" w:h="16840"/>
       <w:pgMar w:top="632" w:right="567" w:bottom="567" w:left="1134" w:header="288" w:footer="359" w:gutter="0"/>
       <w:cols w:space="708"/>
@@ -11150,7 +11262,6 @@
   <w:style w:type="character" w:default="1" w:styleId="DefaultParagraphFont">
     <w:name w:val="Default Paragraph Font"/>
     <w:uiPriority w:val="1"/>
-    <w:semiHidden/>
     <w:unhideWhenUsed/>
   </w:style>
   <w:style w:type="table" w:default="1" w:styleId="TableNormal">

--- a/docs/UTS SWMS Template (Industrial Robotics) (1).docx
+++ b/docs/UTS SWMS Template (Industrial Robotics) (1).docx
@@ -375,18 +375,8 @@
                 <w:color w:val="000000"/>
                 <w:sz w:val="18"/>
               </w:rPr>
-              <w:t xml:space="preserve">E.g. Operating, Handling, </w:t>
-            </w:r>
-            <w:proofErr w:type="gramStart"/>
-            <w:r>
-              <w:rPr>
-                <w:rFonts w:cs="Arial"/>
-                <w:color w:val="000000"/>
-                <w:sz w:val="18"/>
-              </w:rPr>
-              <w:t>Using..</w:t>
-            </w:r>
-            <w:proofErr w:type="gramEnd"/>
+              <w:t>E.g. Operating, Handling, Using..</w:t>
+            </w:r>
             <w:r>
               <w:rPr>
                 <w:rFonts w:cs="Arial"/>
@@ -442,7 +432,13 @@
               <w:t>3e</w:t>
             </w:r>
             <w:r>
-              <w:t xml:space="preserve"> with be a pick and place function to construct and move the product. This will occur within a kitchen setting on top of a table. </w:t>
+              <w:t xml:space="preserve"> with be a pick and place function to construct and move the product. This will occur within a kitchen</w:t>
+            </w:r>
+            <w:r>
+              <w:t>/cafe</w:t>
+            </w:r>
+            <w:r>
+              <w:t xml:space="preserve"> setting on top of a table. </w:t>
             </w:r>
             <w:r>
               <w:t xml:space="preserve">There will be a group of three students as that is how many are in our </w:t>
@@ -466,7 +462,13 @@
               <w:t>real-life</w:t>
             </w:r>
             <w:r>
-              <w:t xml:space="preserve"> model is set to be conducted in a kitchen setting.</w:t>
+              <w:t xml:space="preserve"> model is set to be conducted in a kitchen</w:t>
+            </w:r>
+            <w:r>
+              <w:t>/cafe</w:t>
+            </w:r>
+            <w:r>
+              <w:t xml:space="preserve"> setting.</w:t>
             </w:r>
           </w:p>
           <w:p>
@@ -801,7 +803,6 @@
               <w:t>(</w:t>
             </w:r>
             <w:proofErr w:type="spellStart"/>
-            <w:proofErr w:type="gramStart"/>
             <w:r>
               <w:rPr>
                 <w:highlight w:val="yellow"/>
@@ -815,7 +816,6 @@
               <w:t>,friction</w:t>
             </w:r>
             <w:proofErr w:type="spellEnd"/>
-            <w:proofErr w:type="gramEnd"/>
             <w:r>
               <w:rPr>
                 <w:highlight w:val="yellow"/>
@@ -1034,11 +1034,9 @@
                 <w:numId w:val="10"/>
               </w:numPr>
             </w:pPr>
-            <w:proofErr w:type="gramStart"/>
             <w:r>
               <w:t>Over reaching</w:t>
             </w:r>
-            <w:proofErr w:type="gramEnd"/>
           </w:p>
           <w:p>
             <w:pPr>
@@ -4307,7 +4305,7 @@
               </w:numPr>
             </w:pPr>
             <w:r>
-              <w:t>Ensure the workspace is clean/hygienic and prepared</w:t>
+              <w:t>Ensure proper PPE is equipped before proceeding</w:t>
             </w:r>
           </w:p>
           <w:p>
@@ -4319,7 +4317,7 @@
               </w:numPr>
             </w:pPr>
             <w:r>
-              <w:t>Communicate the starting procedure to surrounding persons</w:t>
+              <w:t>Before approaching the system ensure the LED light is indicating the system is turned off and deactivated, and the estop is engaged</w:t>
             </w:r>
           </w:p>
           <w:p>
@@ -4331,13 +4329,7 @@
               </w:numPr>
             </w:pPr>
             <w:r>
-              <w:t>Stand in a po</w:t>
-            </w:r>
-            <w:r>
-              <w:t>si</w:t>
-            </w:r>
-            <w:r>
-              <w:t>tion near the estop button and the computer and begin</w:t>
+              <w:t>Ensure the workspace is clean/hygienic and prepared</w:t>
             </w:r>
           </w:p>
           <w:p>
@@ -4349,7 +4341,7 @@
               </w:numPr>
             </w:pPr>
             <w:r>
-              <w:t>Pay attention to the system whilst in operation</w:t>
+              <w:t>Check for any leaking fluids, food debris, dirt and/or growths on all the food equipment</w:t>
             </w:r>
           </w:p>
           <w:p>
@@ -4361,7 +4353,7 @@
               </w:numPr>
             </w:pPr>
             <w:r>
-              <w:t>After the system is no longer in use, shut down the system</w:t>
+              <w:t>Communicate the starting procedure to surrounding persons</w:t>
             </w:r>
           </w:p>
           <w:p>
@@ -4373,7 +4365,136 @@
               </w:numPr>
             </w:pPr>
             <w:r>
-              <w:t>Clean up and leave the space ready for the next person.</w:t>
+              <w:t>Turn o</w:t>
+            </w:r>
+            <w:r>
+              <w:t>n</w:t>
+            </w:r>
+            <w:r>
+              <w:t xml:space="preserve"> the GUI software for the system</w:t>
+            </w:r>
+          </w:p>
+          <w:p>
+            <w:pPr>
+              <w:pStyle w:val="f-instructionnote"/>
+              <w:numPr>
+                <w:ilvl w:val="0"/>
+                <w:numId w:val="40"/>
+              </w:numPr>
+            </w:pPr>
+            <w:r>
+              <w:t>Stand in a po</w:t>
+            </w:r>
+            <w:r>
+              <w:t>si</w:t>
+            </w:r>
+            <w:r>
+              <w:t>tion near the estop button</w:t>
+            </w:r>
+          </w:p>
+          <w:p>
+            <w:pPr>
+              <w:pStyle w:val="f-instructionnote"/>
+              <w:numPr>
+                <w:ilvl w:val="0"/>
+                <w:numId w:val="40"/>
+              </w:numPr>
+            </w:pPr>
+            <w:r>
+              <w:t>Ensuring all persons have exited the work zone, disengage the estop and turn on the system</w:t>
+            </w:r>
+          </w:p>
+          <w:p>
+            <w:pPr>
+              <w:pStyle w:val="f-instructionnote"/>
+              <w:numPr>
+                <w:ilvl w:val="0"/>
+                <w:numId w:val="40"/>
+              </w:numPr>
+            </w:pPr>
+            <w:r>
+              <w:t>Before beginning operations, ensure each robot is working without error, and the gripper end effector is functional</w:t>
+            </w:r>
+          </w:p>
+          <w:p>
+            <w:pPr>
+              <w:pStyle w:val="f-instructionnote"/>
+              <w:numPr>
+                <w:ilvl w:val="0"/>
+                <w:numId w:val="40"/>
+              </w:numPr>
+            </w:pPr>
+            <w:r>
+              <w:t>During operation remain within reach of the emergency stop.</w:t>
+            </w:r>
+          </w:p>
+          <w:p>
+            <w:pPr>
+              <w:pStyle w:val="f-instructionnote"/>
+              <w:numPr>
+                <w:ilvl w:val="0"/>
+                <w:numId w:val="40"/>
+              </w:numPr>
+            </w:pPr>
+            <w:r>
+              <w:t>After the system is no longer in use, shut down the s</w:t>
+            </w:r>
+            <w:r>
+              <w:t>ystem through the GUI, and engage the estop</w:t>
+            </w:r>
+          </w:p>
+          <w:p>
+            <w:pPr>
+              <w:pStyle w:val="f-instructionnote"/>
+              <w:numPr>
+                <w:ilvl w:val="0"/>
+                <w:numId w:val="40"/>
+              </w:numPr>
+            </w:pPr>
+            <w:r>
+              <w:t>Clean all debris and seal all food containers in the workspace.</w:t>
+            </w:r>
+          </w:p>
+          <w:p>
+            <w:pPr>
+              <w:pStyle w:val="f-instructionnote"/>
+              <w:numPr>
+                <w:ilvl w:val="0"/>
+                <w:numId w:val="40"/>
+              </w:numPr>
+            </w:pPr>
+            <w:r>
+              <w:t>Inspect all components of the system that are directly in contact of food, that they are clean and sanitary</w:t>
+            </w:r>
+          </w:p>
+          <w:p>
+            <w:pPr>
+              <w:pStyle w:val="f-instructionnote"/>
+              <w:numPr>
+                <w:ilvl w:val="0"/>
+                <w:numId w:val="40"/>
+              </w:numPr>
+            </w:pPr>
+            <w:r>
+              <w:t>Inspect the quality and condition of the blade, and clean</w:t>
+            </w:r>
+          </w:p>
+          <w:p>
+            <w:pPr>
+              <w:pStyle w:val="f-instructionnote"/>
+              <w:numPr>
+                <w:ilvl w:val="0"/>
+                <w:numId w:val="40"/>
+              </w:numPr>
+            </w:pPr>
+            <w:r>
+              <w:t xml:space="preserve">After </w:t>
+            </w:r>
+            <w:r>
+              <w:t>cleaning</w:t>
+            </w:r>
+            <w:r>
+              <w:t xml:space="preserve"> up, close the software and leave ready for the next operator</w:t>
             </w:r>
           </w:p>
           <w:p>
@@ -4489,7 +4610,7 @@
               </w:numPr>
             </w:pPr>
             <w:r>
-              <w:t xml:space="preserve"> Lab induction</w:t>
+              <w:t>Lab induction</w:t>
             </w:r>
           </w:p>
           <w:p>
@@ -4501,7 +4622,7 @@
               </w:numPr>
             </w:pPr>
             <w:r>
-              <w:t xml:space="preserve"> Safety Induction</w:t>
+              <w:t>Safety Induction</w:t>
             </w:r>
           </w:p>
           <w:p>
@@ -4705,19 +4826,13 @@
               <w:rPr>
                 <w:b/>
               </w:rPr>
-              <w:t>:</w:t>
+              <w:t xml:space="preserve">: </w:t>
             </w:r>
             <w:r>
               <w:rPr>
                 <w:b/>
               </w:rPr>
-              <w:t xml:space="preserve"> </w:t>
-            </w:r>
-            <w:r>
-              <w:rPr>
-                <w:b/>
-              </w:rPr>
-              <w:t>James Gunner</w:t>
+              <w:t>James Gunner, Finn Witney, George Karpouzos</w:t>
             </w:r>
           </w:p>
         </w:tc>
@@ -11262,6 +11377,7 @@
   <w:style w:type="character" w:default="1" w:styleId="DefaultParagraphFont">
     <w:name w:val="Default Paragraph Font"/>
     <w:uiPriority w:val="1"/>
+    <w:semiHidden/>
     <w:unhideWhenUsed/>
   </w:style>
   <w:style w:type="table" w:default="1" w:styleId="TableNormal">
@@ -12175,7 +12291,9 @@
 </file>
 
 <file path=customXml/item2.xml><?xml version="1.0" encoding="utf-8"?>
-<b:Sources xmlns:b="http://schemas.openxmlformats.org/officeDocument/2006/bibliography" xmlns="http://schemas.openxmlformats.org/officeDocument/2006/bibliography" SelectedStyle="/APA.XSL" StyleName="APA"/>
+<p:properties xmlns:p="http://schemas.microsoft.com/office/2006/metadata/properties" xmlns:xsi="http://www.w3.org/2001/XMLSchema-instance" xmlns:pc="http://schemas.microsoft.com/office/infopath/2007/PartnerControls">
+  <documentManagement/>
+</p:properties>
 </file>
 
 <file path=customXml/item3.xml><?xml version="1.0" encoding="utf-8"?>
@@ -12188,9 +12306,7 @@
 </file>
 
 <file path=customXml/item4.xml><?xml version="1.0" encoding="utf-8"?>
-<p:properties xmlns:p="http://schemas.microsoft.com/office/2006/metadata/properties" xmlns:xsi="http://www.w3.org/2001/XMLSchema-instance" xmlns:pc="http://schemas.microsoft.com/office/infopath/2007/PartnerControls">
-  <documentManagement/>
-</p:properties>
+<b:Sources xmlns:b="http://schemas.openxmlformats.org/officeDocument/2006/bibliography" xmlns="http://schemas.openxmlformats.org/officeDocument/2006/bibliography" SelectedStyle="/APA.XSL" StyleName="APA"/>
 </file>
 
 <file path=customXml/itemProps1.xml><?xml version="1.0" encoding="utf-8"?>
@@ -12212,9 +12328,10 @@
 </file>
 
 <file path=customXml/itemProps2.xml><?xml version="1.0" encoding="utf-8"?>
-<ds:datastoreItem xmlns:ds="http://schemas.openxmlformats.org/officeDocument/2006/customXml" ds:itemID="{B4E36382-B49A-4F2B-8912-1ED2278F0D8B}">
+<ds:datastoreItem xmlns:ds="http://schemas.openxmlformats.org/officeDocument/2006/customXml" ds:itemID="{043E855F-E5A2-4A73-8577-232E421EE90C}">
   <ds:schemaRefs>
-    <ds:schemaRef ds:uri="http://schemas.openxmlformats.org/officeDocument/2006/bibliography"/>
+    <ds:schemaRef ds:uri="http://schemas.microsoft.com/office/2006/metadata/properties"/>
+    <ds:schemaRef ds:uri="http://schemas.microsoft.com/office/infopath/2007/PartnerControls"/>
   </ds:schemaRefs>
 </ds:datastoreItem>
 </file>
@@ -12228,10 +12345,9 @@
 </file>
 
 <file path=customXml/itemProps4.xml><?xml version="1.0" encoding="utf-8"?>
-<ds:datastoreItem xmlns:ds="http://schemas.openxmlformats.org/officeDocument/2006/customXml" ds:itemID="{043E855F-E5A2-4A73-8577-232E421EE90C}">
+<ds:datastoreItem xmlns:ds="http://schemas.openxmlformats.org/officeDocument/2006/customXml" ds:itemID="{B4E36382-B49A-4F2B-8912-1ED2278F0D8B}">
   <ds:schemaRefs>
-    <ds:schemaRef ds:uri="http://schemas.microsoft.com/office/2006/metadata/properties"/>
-    <ds:schemaRef ds:uri="http://schemas.microsoft.com/office/infopath/2007/PartnerControls"/>
+    <ds:schemaRef ds:uri="http://schemas.openxmlformats.org/officeDocument/2006/bibliography"/>
   </ds:schemaRefs>
 </ds:datastoreItem>
 </file>